--- a/AI Project Report.docx
+++ b/AI Project Report.docx
@@ -7,6 +7,7 @@
         <w:pStyle w:val="Heading1"/>
         <w:spacing w:before="63" w:line="367" w:lineRule="auto"/>
       </w:pPr>
+      <w:bookmarkStart w:id="0" w:name="_Toc101911951"/>
       <w:r>
         <w:rPr>
           <w:u w:val="thick"/>
@@ -22,6 +23,7 @@
         </w:rPr>
         <w:t>DELHI TECHNOLOGICAL UNIVERSITY</w:t>
       </w:r>
+      <w:bookmarkEnd w:id="0"/>
     </w:p>
     <w:p>
       <w:pPr>
@@ -320,15 +322,22 @@
           <w:sz w:val="25"/>
         </w:rPr>
         <w:sectPr>
-          <w:footerReference w:type="default" r:id="rId7"/>
+          <w:footerReference w:type="default" r:id="rId8"/>
           <w:type w:val="continuous"/>
           <w:pgSz w:w="11910" w:h="16840"/>
           <w:pgMar w:top="1060" w:right="620" w:bottom="1180" w:left="620" w:header="720" w:footer="990" w:gutter="0"/>
+          <w:pgBorders w:offsetFrom="page">
+            <w:top w:val="thinThickSmallGap" w:sz="24" w:space="24" w:color="auto"/>
+            <w:left w:val="thinThickSmallGap" w:sz="24" w:space="24" w:color="auto"/>
+            <w:bottom w:val="thickThinSmallGap" w:sz="24" w:space="24" w:color="auto"/>
+            <w:right w:val="thickThinSmallGap" w:sz="24" w:space="24" w:color="auto"/>
+          </w:pgBorders>
           <w:pgNumType w:start="1"/>
           <w:cols w:space="720"/>
         </w:sectPr>
       </w:pPr>
     </w:p>
+    <w:bookmarkStart w:id="1" w:name="_Toc101911952"/>
     <w:p>
       <w:pPr>
         <w:pStyle w:val="Heading2"/>
@@ -648,7 +657,7 @@
                           </pic:cNvPicPr>
                         </pic:nvPicPr>
                         <pic:blipFill>
-                          <a:blip r:embed="rId8" cstate="print">
+                          <a:blip r:embed="rId9" cstate="print">
                             <a:extLst>
                               <a:ext uri="{28A0092B-C50C-407E-A947-70E740481C1C}">
                                 <a14:useLocalDpi xmlns:a14="http://schemas.microsoft.com/office/drawing/2010/main" val="0"/>
@@ -724,7 +733,7 @@
                           </pic:cNvPicPr>
                         </pic:nvPicPr>
                         <pic:blipFill>
-                          <a:blip r:embed="rId9">
+                          <a:blip r:embed="rId10">
                             <a:extLst>
                               <a:ext uri="{28A0092B-C50C-407E-A947-70E740481C1C}">
                                 <a14:useLocalDpi xmlns:a14="http://schemas.microsoft.com/office/drawing/2010/main" val="0"/>
@@ -1088,7 +1097,7 @@
                           </pic:cNvPicPr>
                         </pic:nvPicPr>
                         <pic:blipFill>
-                          <a:blip r:embed="rId10">
+                          <a:blip r:embed="rId11">
                             <a:extLst>
                               <a:ext uri="{28A0092B-C50C-407E-A947-70E740481C1C}">
                                 <a14:useLocalDpi xmlns:a14="http://schemas.microsoft.com/office/drawing/2010/main" val="0"/>
@@ -1194,17 +1203,17 @@
                   <o:lock v:ext="edit" aspectratio="t"/>
                 </v:shapetype>
                 <v:shape id="Picture 84" o:spid="_x0000_s1028" type="#_x0000_t75" style="position:absolute;left:2880;top:4502;width:6149;height:5933;visibility:visible;mso-wrap-style:square" o:gfxdata="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">
-                  <v:imagedata r:id="rId11" o:title=""/>
+                  <v:imagedata r:id="rId12" o:title=""/>
                 </v:shape>
                 <v:rect id="Rectangle 83" o:spid="_x0000_s1029" style="position:absolute;left:480;top:480;width:89;height:60;visibility:visible;mso-wrap-style:square;v-text-anchor:top" o:gfxdata="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" fillcolor="black" stroked="f"/>
                 <v:shape id="Picture 82" o:spid="_x0000_s1030" type="#_x0000_t75" style="position:absolute;left:568;top:480;width:10774;height:89;visibility:visible;mso-wrap-style:square" o:gfxdata="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">
-                  <v:imagedata r:id="rId12" o:title=""/>
+                  <v:imagedata r:id="rId13" o:title=""/>
                 </v:shape>
                 <v:shape id="AutoShape 81" o:spid="_x0000_s1031" style="position:absolute;left:479;top:480;width:10952;height:15881;visibility:visible;mso-wrap-style:square;v-text-anchor:top" coordsize="10952,15881" o:gfxdata="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" path="m89,15821r-29,l60,,,,,15881r60,l89,15881r,-60xm89,74r-15,l74,15806r15,l89,74xm10877,74r-17,l10860,15806r17,l10877,74xm10951,r-89,l10862,60r29,l10891,15881r60,l10951,60r,-60xe" fillcolor="black" stroked="f">
                   <v:path arrowok="t" o:connecttype="custom" o:connectlocs="89,16301;60,16301;60,480;0,480;0,16361;60,16361;60,16361;89,16361;89,16301;89,554;74,554;74,16286;89,16286;89,554;10877,554;10860,554;10860,16286;10877,16286;10877,554;10951,480;10862,480;10862,540;10891,540;10891,16361;10951,16361;10951,540;10951,480;10951,480" o:connectangles="0,0,0,0,0,0,0,0,0,0,0,0,0,0,0,0,0,0,0,0,0,0,0,0,0,0,0,0"/>
                 </v:shape>
                 <v:shape id="Picture 80" o:spid="_x0000_s1032" type="#_x0000_t75" style="position:absolute;left:568;top:16272;width:10774;height:89;visibility:visible;mso-wrap-style:square" o:gfxdata="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">
-                  <v:imagedata r:id="rId13" o:title=""/>
+                  <v:imagedata r:id="rId14" o:title=""/>
                 </v:shape>
                 <v:rect id="Rectangle 79" o:spid="_x0000_s1033" style="position:absolute;left:11342;top:16300;width:89;height:60;visibility:visible;mso-wrap-style:square;v-text-anchor:top" o:gfxdata="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" fillcolor="black" stroked="f"/>
                 <w10:wrap anchorx="page" anchory="page"/>
@@ -1216,6 +1225,7 @@
       <w:r>
         <w:t>SUBMITTED TO:</w:t>
       </w:r>
+      <w:bookmarkEnd w:id="1"/>
     </w:p>
     <w:p>
       <w:pPr>
@@ -1239,9 +1249,11 @@
         </w:rPr>
         <w:br w:type="column"/>
       </w:r>
+      <w:bookmarkStart w:id="2" w:name="_Toc101911953"/>
       <w:r>
         <w:t>SUBMITTED BY:</w:t>
       </w:r>
+      <w:bookmarkEnd w:id="2"/>
     </w:p>
     <w:p>
       <w:pPr>
@@ -1260,6 +1272,12 @@
           <w:type w:val="continuous"/>
           <w:pgSz w:w="11910" w:h="16840"/>
           <w:pgMar w:top="1060" w:right="620" w:bottom="1180" w:left="620" w:header="720" w:footer="720" w:gutter="0"/>
+          <w:pgBorders w:offsetFrom="page">
+            <w:top w:val="thinThickSmallGap" w:sz="24" w:space="24" w:color="auto"/>
+            <w:left w:val="thinThickSmallGap" w:sz="24" w:space="24" w:color="auto"/>
+            <w:bottom w:val="thickThinSmallGap" w:sz="24" w:space="24" w:color="auto"/>
+            <w:right w:val="thickThinSmallGap" w:sz="24" w:space="24" w:color="auto"/>
+          </w:pgBorders>
           <w:cols w:num="2" w:space="720" w:equalWidth="0">
             <w:col w:w="3172" w:space="2067"/>
             <w:col w:w="5431"/>
@@ -1272,11 +1290,1639 @@
         <w:pStyle w:val="Heading1"/>
         <w:ind w:left="1497"/>
       </w:pPr>
-      <w:r>
+    </w:p>
+    <w:p>
+      <w:pPr>
+        <w:pStyle w:val="Heading1"/>
+        <w:ind w:left="1497"/>
+      </w:pPr>
+      <w:bookmarkStart w:id="3" w:name="_Toc101911954"/>
+      <w:r>
+        <w:t>INDEX</w:t>
+      </w:r>
+      <w:bookmarkEnd w:id="3"/>
+    </w:p>
+    <w:p>
+      <w:pPr>
+        <w:pStyle w:val="Heading1"/>
+        <w:ind w:left="1497"/>
+      </w:pPr>
+    </w:p>
+    <w:p>
+      <w:pPr>
+        <w:pStyle w:val="TOC1"/>
+        <w:tabs>
+          <w:tab w:val="right" w:leader="dot" w:pos="10660"/>
+        </w:tabs>
         <w:rPr>
           <w:noProof/>
         </w:rPr>
-        <w:lastRenderedPageBreak/>
+      </w:pPr>
+      <w:r>
+        <w:fldChar w:fldCharType="begin"/>
+      </w:r>
+      <w:r>
+        <w:instrText xml:space="preserve"> TOC \o "1-3" \h \z \u </w:instrText>
+      </w:r>
+      <w:r>
+        <w:fldChar w:fldCharType="separate"/>
+      </w:r>
+    </w:p>
+    <w:p>
+      <w:pPr>
+        <w:pStyle w:val="TOC1"/>
+        <w:tabs>
+          <w:tab w:val="right" w:leader="dot" w:pos="10660"/>
+        </w:tabs>
+        <w:rPr>
+          <w:rFonts w:asciiTheme="minorHAnsi" w:eastAsiaTheme="minorEastAsia" w:hAnsiTheme="minorHAnsi" w:cstheme="minorBidi"/>
+          <w:b/>
+          <w:bCs/>
+          <w:noProof/>
+          <w:sz w:val="28"/>
+          <w:szCs w:val="28"/>
+        </w:rPr>
+      </w:pPr>
+      <w:hyperlink w:anchor="_Toc101911954" w:history="1">
+        <w:r>
+          <w:rPr>
+            <w:rStyle w:val="Hyperlink"/>
+            <w:b/>
+            <w:bCs/>
+            <w:noProof/>
+            <w:sz w:val="28"/>
+            <w:szCs w:val="28"/>
+          </w:rPr>
+          <w:t>INDEX</w:t>
+        </w:r>
+        <w:r>
+          <w:rPr>
+            <w:b/>
+            <w:bCs/>
+            <w:noProof/>
+            <w:webHidden/>
+            <w:sz w:val="28"/>
+            <w:szCs w:val="28"/>
+          </w:rPr>
+          <w:tab/>
+        </w:r>
+        <w:r>
+          <w:rPr>
+            <w:b/>
+            <w:bCs/>
+            <w:noProof/>
+            <w:webHidden/>
+            <w:sz w:val="28"/>
+            <w:szCs w:val="28"/>
+          </w:rPr>
+          <w:fldChar w:fldCharType="begin"/>
+        </w:r>
+        <w:r>
+          <w:rPr>
+            <w:b/>
+            <w:bCs/>
+            <w:noProof/>
+            <w:webHidden/>
+            <w:sz w:val="28"/>
+            <w:szCs w:val="28"/>
+          </w:rPr>
+          <w:instrText xml:space="preserve"> PAGEREF _Toc101911954 \h </w:instrText>
+        </w:r>
+        <w:r>
+          <w:rPr>
+            <w:b/>
+            <w:bCs/>
+            <w:noProof/>
+            <w:webHidden/>
+            <w:sz w:val="28"/>
+            <w:szCs w:val="28"/>
+          </w:rPr>
+        </w:r>
+        <w:r>
+          <w:rPr>
+            <w:b/>
+            <w:bCs/>
+            <w:noProof/>
+            <w:webHidden/>
+            <w:sz w:val="28"/>
+            <w:szCs w:val="28"/>
+          </w:rPr>
+          <w:fldChar w:fldCharType="separate"/>
+        </w:r>
+        <w:r>
+          <w:rPr>
+            <w:b/>
+            <w:bCs/>
+            <w:noProof/>
+            <w:webHidden/>
+            <w:sz w:val="28"/>
+            <w:szCs w:val="28"/>
+          </w:rPr>
+          <w:t>2</w:t>
+        </w:r>
+        <w:r>
+          <w:rPr>
+            <w:b/>
+            <w:bCs/>
+            <w:noProof/>
+            <w:webHidden/>
+            <w:sz w:val="28"/>
+            <w:szCs w:val="28"/>
+          </w:rPr>
+          <w:fldChar w:fldCharType="end"/>
+        </w:r>
+      </w:hyperlink>
+    </w:p>
+    <w:p>
+      <w:pPr>
+        <w:pStyle w:val="TOC1"/>
+        <w:tabs>
+          <w:tab w:val="right" w:leader="dot" w:pos="10660"/>
+        </w:tabs>
+        <w:rPr>
+          <w:rFonts w:asciiTheme="minorHAnsi" w:eastAsiaTheme="minorEastAsia" w:hAnsiTheme="minorHAnsi" w:cstheme="minorBidi"/>
+          <w:b/>
+          <w:bCs/>
+          <w:noProof/>
+          <w:sz w:val="28"/>
+          <w:szCs w:val="28"/>
+        </w:rPr>
+      </w:pPr>
+      <w:hyperlink w:anchor="_Toc101911955" w:history="1">
+        <w:r>
+          <w:rPr>
+            <w:rStyle w:val="Hyperlink"/>
+            <w:b/>
+            <w:bCs/>
+            <w:noProof/>
+            <w:sz w:val="28"/>
+            <w:szCs w:val="28"/>
+          </w:rPr>
+          <w:t>INTRODUCTION</w:t>
+        </w:r>
+        <w:r>
+          <w:rPr>
+            <w:b/>
+            <w:bCs/>
+            <w:noProof/>
+            <w:webHidden/>
+            <w:sz w:val="28"/>
+            <w:szCs w:val="28"/>
+          </w:rPr>
+          <w:tab/>
+        </w:r>
+        <w:r>
+          <w:rPr>
+            <w:b/>
+            <w:bCs/>
+            <w:noProof/>
+            <w:webHidden/>
+            <w:sz w:val="28"/>
+            <w:szCs w:val="28"/>
+          </w:rPr>
+          <w:t>3</w:t>
+        </w:r>
+      </w:hyperlink>
+    </w:p>
+    <w:p>
+      <w:pPr>
+        <w:pStyle w:val="TOC1"/>
+        <w:tabs>
+          <w:tab w:val="right" w:leader="dot" w:pos="10660"/>
+        </w:tabs>
+        <w:rPr>
+          <w:rFonts w:asciiTheme="minorHAnsi" w:eastAsiaTheme="minorEastAsia" w:hAnsiTheme="minorHAnsi" w:cstheme="minorBidi"/>
+          <w:b/>
+          <w:bCs/>
+          <w:noProof/>
+          <w:sz w:val="28"/>
+          <w:szCs w:val="28"/>
+        </w:rPr>
+      </w:pPr>
+      <w:hyperlink w:anchor="_Toc101911957" w:history="1">
+        <w:r>
+          <w:rPr>
+            <w:rStyle w:val="Hyperlink"/>
+            <w:b/>
+            <w:bCs/>
+            <w:noProof/>
+            <w:sz w:val="28"/>
+            <w:szCs w:val="28"/>
+          </w:rPr>
+          <w:t>IMPLEMENTATION DETAILS</w:t>
+        </w:r>
+        <w:r>
+          <w:rPr>
+            <w:b/>
+            <w:bCs/>
+            <w:noProof/>
+            <w:webHidden/>
+            <w:sz w:val="28"/>
+            <w:szCs w:val="28"/>
+          </w:rPr>
+          <w:tab/>
+        </w:r>
+        <w:r>
+          <w:rPr>
+            <w:b/>
+            <w:bCs/>
+            <w:noProof/>
+            <w:webHidden/>
+            <w:sz w:val="28"/>
+            <w:szCs w:val="28"/>
+          </w:rPr>
+          <w:fldChar w:fldCharType="begin"/>
+        </w:r>
+        <w:r>
+          <w:rPr>
+            <w:b/>
+            <w:bCs/>
+            <w:noProof/>
+            <w:webHidden/>
+            <w:sz w:val="28"/>
+            <w:szCs w:val="28"/>
+          </w:rPr>
+          <w:instrText xml:space="preserve"> PAGEREF _Toc101911957 \h </w:instrText>
+        </w:r>
+        <w:r>
+          <w:rPr>
+            <w:b/>
+            <w:bCs/>
+            <w:noProof/>
+            <w:webHidden/>
+            <w:sz w:val="28"/>
+            <w:szCs w:val="28"/>
+          </w:rPr>
+        </w:r>
+        <w:r>
+          <w:rPr>
+            <w:b/>
+            <w:bCs/>
+            <w:noProof/>
+            <w:webHidden/>
+            <w:sz w:val="28"/>
+            <w:szCs w:val="28"/>
+          </w:rPr>
+          <w:fldChar w:fldCharType="separate"/>
+        </w:r>
+        <w:r>
+          <w:rPr>
+            <w:b/>
+            <w:bCs/>
+            <w:noProof/>
+            <w:webHidden/>
+            <w:sz w:val="28"/>
+            <w:szCs w:val="28"/>
+          </w:rPr>
+          <w:t>4</w:t>
+        </w:r>
+        <w:r>
+          <w:rPr>
+            <w:b/>
+            <w:bCs/>
+            <w:noProof/>
+            <w:webHidden/>
+            <w:sz w:val="28"/>
+            <w:szCs w:val="28"/>
+          </w:rPr>
+          <w:fldChar w:fldCharType="end"/>
+        </w:r>
+      </w:hyperlink>
+    </w:p>
+    <w:p>
+      <w:pPr>
+        <w:pStyle w:val="TOC2"/>
+        <w:tabs>
+          <w:tab w:val="left" w:pos="660"/>
+          <w:tab w:val="right" w:leader="dot" w:pos="10660"/>
+        </w:tabs>
+        <w:rPr>
+          <w:b/>
+          <w:bCs/>
+          <w:noProof/>
+          <w:sz w:val="28"/>
+          <w:szCs w:val="28"/>
+        </w:rPr>
+      </w:pPr>
+      <w:hyperlink w:anchor="_Toc101911958" w:history="1">
+        <w:r>
+          <w:rPr>
+            <w:rStyle w:val="Hyperlink"/>
+            <w:b/>
+            <w:bCs/>
+            <w:noProof/>
+            <w:sz w:val="28"/>
+            <w:szCs w:val="28"/>
+          </w:rPr>
+          <w:t>1.</w:t>
+        </w:r>
+        <w:r>
+          <w:rPr>
+            <w:b/>
+            <w:bCs/>
+            <w:noProof/>
+            <w:sz w:val="28"/>
+            <w:szCs w:val="28"/>
+          </w:rPr>
+          <w:tab/>
+        </w:r>
+        <w:r>
+          <w:rPr>
+            <w:rStyle w:val="Hyperlink"/>
+            <w:b/>
+            <w:bCs/>
+            <w:noProof/>
+            <w:sz w:val="28"/>
+            <w:szCs w:val="28"/>
+          </w:rPr>
+          <w:t>DATASETS</w:t>
+        </w:r>
+        <w:r>
+          <w:rPr>
+            <w:b/>
+            <w:bCs/>
+            <w:noProof/>
+            <w:webHidden/>
+            <w:sz w:val="28"/>
+            <w:szCs w:val="28"/>
+          </w:rPr>
+          <w:tab/>
+        </w:r>
+        <w:r>
+          <w:rPr>
+            <w:b/>
+            <w:bCs/>
+            <w:noProof/>
+            <w:webHidden/>
+            <w:sz w:val="28"/>
+            <w:szCs w:val="28"/>
+          </w:rPr>
+          <w:fldChar w:fldCharType="begin"/>
+        </w:r>
+        <w:r>
+          <w:rPr>
+            <w:b/>
+            <w:bCs/>
+            <w:noProof/>
+            <w:webHidden/>
+            <w:sz w:val="28"/>
+            <w:szCs w:val="28"/>
+          </w:rPr>
+          <w:instrText xml:space="preserve"> PAGEREF _Toc101911958 \h </w:instrText>
+        </w:r>
+        <w:r>
+          <w:rPr>
+            <w:b/>
+            <w:bCs/>
+            <w:noProof/>
+            <w:webHidden/>
+            <w:sz w:val="28"/>
+            <w:szCs w:val="28"/>
+          </w:rPr>
+        </w:r>
+        <w:r>
+          <w:rPr>
+            <w:b/>
+            <w:bCs/>
+            <w:noProof/>
+            <w:webHidden/>
+            <w:sz w:val="28"/>
+            <w:szCs w:val="28"/>
+          </w:rPr>
+          <w:fldChar w:fldCharType="separate"/>
+        </w:r>
+        <w:r>
+          <w:rPr>
+            <w:b/>
+            <w:bCs/>
+            <w:noProof/>
+            <w:webHidden/>
+            <w:sz w:val="28"/>
+            <w:szCs w:val="28"/>
+          </w:rPr>
+          <w:t>4</w:t>
+        </w:r>
+        <w:r>
+          <w:rPr>
+            <w:b/>
+            <w:bCs/>
+            <w:noProof/>
+            <w:webHidden/>
+            <w:sz w:val="28"/>
+            <w:szCs w:val="28"/>
+          </w:rPr>
+          <w:fldChar w:fldCharType="end"/>
+        </w:r>
+      </w:hyperlink>
+    </w:p>
+    <w:p>
+      <w:pPr>
+        <w:pStyle w:val="TOC2"/>
+        <w:tabs>
+          <w:tab w:val="left" w:pos="660"/>
+          <w:tab w:val="right" w:leader="dot" w:pos="10660"/>
+        </w:tabs>
+        <w:rPr>
+          <w:b/>
+          <w:bCs/>
+          <w:noProof/>
+          <w:sz w:val="28"/>
+          <w:szCs w:val="28"/>
+        </w:rPr>
+      </w:pPr>
+      <w:hyperlink w:anchor="_Toc101911959" w:history="1">
+        <w:r>
+          <w:rPr>
+            <w:rStyle w:val="Hyperlink"/>
+            <w:b/>
+            <w:bCs/>
+            <w:noProof/>
+            <w:sz w:val="28"/>
+            <w:szCs w:val="28"/>
+          </w:rPr>
+          <w:t>2.</w:t>
+        </w:r>
+        <w:r>
+          <w:rPr>
+            <w:b/>
+            <w:bCs/>
+            <w:noProof/>
+            <w:sz w:val="28"/>
+            <w:szCs w:val="28"/>
+          </w:rPr>
+          <w:tab/>
+        </w:r>
+        <w:r>
+          <w:rPr>
+            <w:rStyle w:val="Hyperlink"/>
+            <w:b/>
+            <w:bCs/>
+            <w:noProof/>
+            <w:sz w:val="28"/>
+            <w:szCs w:val="28"/>
+          </w:rPr>
+          <w:t>INDEPENDENT AND DEPENDENT</w:t>
+        </w:r>
+        <w:r>
+          <w:rPr>
+            <w:rStyle w:val="Hyperlink"/>
+            <w:b/>
+            <w:bCs/>
+            <w:noProof/>
+            <w:spacing w:val="1"/>
+            <w:sz w:val="28"/>
+            <w:szCs w:val="28"/>
+          </w:rPr>
+          <w:t xml:space="preserve"> </w:t>
+        </w:r>
+        <w:r>
+          <w:rPr>
+            <w:rStyle w:val="Hyperlink"/>
+            <w:b/>
+            <w:bCs/>
+            <w:noProof/>
+            <w:sz w:val="28"/>
+            <w:szCs w:val="28"/>
+          </w:rPr>
+          <w:t>VARIABLE</w:t>
+        </w:r>
+        <w:r>
+          <w:rPr>
+            <w:b/>
+            <w:bCs/>
+            <w:noProof/>
+            <w:webHidden/>
+            <w:sz w:val="28"/>
+            <w:szCs w:val="28"/>
+          </w:rPr>
+          <w:tab/>
+        </w:r>
+        <w:r>
+          <w:rPr>
+            <w:b/>
+            <w:bCs/>
+            <w:noProof/>
+            <w:webHidden/>
+            <w:sz w:val="28"/>
+            <w:szCs w:val="28"/>
+          </w:rPr>
+          <w:fldChar w:fldCharType="begin"/>
+        </w:r>
+        <w:r>
+          <w:rPr>
+            <w:b/>
+            <w:bCs/>
+            <w:noProof/>
+            <w:webHidden/>
+            <w:sz w:val="28"/>
+            <w:szCs w:val="28"/>
+          </w:rPr>
+          <w:instrText xml:space="preserve"> PAGEREF _Toc101911959 \h </w:instrText>
+        </w:r>
+        <w:r>
+          <w:rPr>
+            <w:b/>
+            <w:bCs/>
+            <w:noProof/>
+            <w:webHidden/>
+            <w:sz w:val="28"/>
+            <w:szCs w:val="28"/>
+          </w:rPr>
+        </w:r>
+        <w:r>
+          <w:rPr>
+            <w:b/>
+            <w:bCs/>
+            <w:noProof/>
+            <w:webHidden/>
+            <w:sz w:val="28"/>
+            <w:szCs w:val="28"/>
+          </w:rPr>
+          <w:fldChar w:fldCharType="separate"/>
+        </w:r>
+        <w:r>
+          <w:rPr>
+            <w:b/>
+            <w:bCs/>
+            <w:noProof/>
+            <w:webHidden/>
+            <w:sz w:val="28"/>
+            <w:szCs w:val="28"/>
+          </w:rPr>
+          <w:t>4</w:t>
+        </w:r>
+        <w:r>
+          <w:rPr>
+            <w:b/>
+            <w:bCs/>
+            <w:noProof/>
+            <w:webHidden/>
+            <w:sz w:val="28"/>
+            <w:szCs w:val="28"/>
+          </w:rPr>
+          <w:fldChar w:fldCharType="end"/>
+        </w:r>
+      </w:hyperlink>
+    </w:p>
+    <w:p>
+      <w:pPr>
+        <w:pStyle w:val="TOC2"/>
+        <w:tabs>
+          <w:tab w:val="left" w:pos="660"/>
+          <w:tab w:val="right" w:leader="dot" w:pos="10660"/>
+        </w:tabs>
+        <w:rPr>
+          <w:b/>
+          <w:bCs/>
+          <w:noProof/>
+          <w:sz w:val="28"/>
+          <w:szCs w:val="28"/>
+        </w:rPr>
+      </w:pPr>
+      <w:hyperlink w:anchor="_Toc101911960" w:history="1">
+        <w:r>
+          <w:rPr>
+            <w:rStyle w:val="Hyperlink"/>
+            <w:b/>
+            <w:bCs/>
+            <w:noProof/>
+            <w:sz w:val="28"/>
+            <w:szCs w:val="28"/>
+          </w:rPr>
+          <w:t>3.</w:t>
+        </w:r>
+        <w:r>
+          <w:rPr>
+            <w:b/>
+            <w:bCs/>
+            <w:noProof/>
+            <w:sz w:val="28"/>
+            <w:szCs w:val="28"/>
+          </w:rPr>
+          <w:tab/>
+        </w:r>
+        <w:r>
+          <w:rPr>
+            <w:rStyle w:val="Hyperlink"/>
+            <w:b/>
+            <w:bCs/>
+            <w:noProof/>
+            <w:sz w:val="28"/>
+            <w:szCs w:val="28"/>
+          </w:rPr>
+          <w:t xml:space="preserve">PREPROCESSING </w:t>
+        </w:r>
+        <w:r>
+          <w:rPr>
+            <w:rStyle w:val="Hyperlink"/>
+            <w:b/>
+            <w:bCs/>
+            <w:noProof/>
+            <w:sz w:val="28"/>
+            <w:szCs w:val="28"/>
+          </w:rPr>
+          <w:t>AND</w:t>
+        </w:r>
+        <w:r>
+          <w:rPr>
+            <w:rStyle w:val="Hyperlink"/>
+            <w:b/>
+            <w:bCs/>
+            <w:noProof/>
+            <w:sz w:val="28"/>
+            <w:szCs w:val="28"/>
+          </w:rPr>
+          <w:t xml:space="preserve"> DATA ANALYSIS</w:t>
+        </w:r>
+        <w:r>
+          <w:rPr>
+            <w:rStyle w:val="Hyperlink"/>
+            <w:b/>
+            <w:bCs/>
+            <w:noProof/>
+            <w:spacing w:val="-6"/>
+            <w:sz w:val="28"/>
+            <w:szCs w:val="28"/>
+          </w:rPr>
+          <w:t xml:space="preserve"> </w:t>
+        </w:r>
+        <w:r>
+          <w:rPr>
+            <w:rStyle w:val="Hyperlink"/>
+            <w:b/>
+            <w:bCs/>
+            <w:noProof/>
+            <w:sz w:val="28"/>
+            <w:szCs w:val="28"/>
+          </w:rPr>
+          <w:t>TECHNIQUES</w:t>
+        </w:r>
+        <w:r>
+          <w:rPr>
+            <w:b/>
+            <w:bCs/>
+            <w:noProof/>
+            <w:webHidden/>
+            <w:sz w:val="28"/>
+            <w:szCs w:val="28"/>
+          </w:rPr>
+          <w:tab/>
+        </w:r>
+        <w:r>
+          <w:rPr>
+            <w:b/>
+            <w:bCs/>
+            <w:noProof/>
+            <w:webHidden/>
+            <w:sz w:val="28"/>
+            <w:szCs w:val="28"/>
+          </w:rPr>
+          <w:fldChar w:fldCharType="begin"/>
+        </w:r>
+        <w:r>
+          <w:rPr>
+            <w:b/>
+            <w:bCs/>
+            <w:noProof/>
+            <w:webHidden/>
+            <w:sz w:val="28"/>
+            <w:szCs w:val="28"/>
+          </w:rPr>
+          <w:instrText xml:space="preserve"> PAGEREF _Toc101911960 \h </w:instrText>
+        </w:r>
+        <w:r>
+          <w:rPr>
+            <w:b/>
+            <w:bCs/>
+            <w:noProof/>
+            <w:webHidden/>
+            <w:sz w:val="28"/>
+            <w:szCs w:val="28"/>
+          </w:rPr>
+        </w:r>
+        <w:r>
+          <w:rPr>
+            <w:b/>
+            <w:bCs/>
+            <w:noProof/>
+            <w:webHidden/>
+            <w:sz w:val="28"/>
+            <w:szCs w:val="28"/>
+          </w:rPr>
+          <w:fldChar w:fldCharType="separate"/>
+        </w:r>
+        <w:r>
+          <w:rPr>
+            <w:b/>
+            <w:bCs/>
+            <w:noProof/>
+            <w:webHidden/>
+            <w:sz w:val="28"/>
+            <w:szCs w:val="28"/>
+          </w:rPr>
+          <w:t>5</w:t>
+        </w:r>
+        <w:r>
+          <w:rPr>
+            <w:b/>
+            <w:bCs/>
+            <w:noProof/>
+            <w:webHidden/>
+            <w:sz w:val="28"/>
+            <w:szCs w:val="28"/>
+          </w:rPr>
+          <w:fldChar w:fldCharType="end"/>
+        </w:r>
+      </w:hyperlink>
+    </w:p>
+    <w:p>
+      <w:pPr>
+        <w:pStyle w:val="TOC2"/>
+        <w:tabs>
+          <w:tab w:val="left" w:pos="660"/>
+          <w:tab w:val="right" w:leader="dot" w:pos="10660"/>
+        </w:tabs>
+        <w:rPr>
+          <w:b/>
+          <w:bCs/>
+          <w:noProof/>
+          <w:sz w:val="28"/>
+          <w:szCs w:val="28"/>
+        </w:rPr>
+      </w:pPr>
+      <w:hyperlink w:anchor="_Toc101911961" w:history="1">
+        <w:r>
+          <w:rPr>
+            <w:rStyle w:val="Hyperlink"/>
+            <w:b/>
+            <w:bCs/>
+            <w:noProof/>
+            <w:sz w:val="28"/>
+            <w:szCs w:val="28"/>
+          </w:rPr>
+          <w:t>4.</w:t>
+        </w:r>
+        <w:r>
+          <w:rPr>
+            <w:b/>
+            <w:bCs/>
+            <w:noProof/>
+            <w:sz w:val="28"/>
+            <w:szCs w:val="28"/>
+          </w:rPr>
+          <w:tab/>
+        </w:r>
+        <w:r>
+          <w:rPr>
+            <w:rStyle w:val="Hyperlink"/>
+            <w:b/>
+            <w:bCs/>
+            <w:noProof/>
+            <w:sz w:val="28"/>
+            <w:szCs w:val="28"/>
+          </w:rPr>
+          <w:t>DATA PREPROCESSING</w:t>
+        </w:r>
+        <w:r>
+          <w:rPr>
+            <w:rStyle w:val="Hyperlink"/>
+            <w:b/>
+            <w:bCs/>
+            <w:noProof/>
+            <w:spacing w:val="-3"/>
+            <w:sz w:val="28"/>
+            <w:szCs w:val="28"/>
+          </w:rPr>
+          <w:t xml:space="preserve"> </w:t>
+        </w:r>
+        <w:r>
+          <w:rPr>
+            <w:rStyle w:val="Hyperlink"/>
+            <w:b/>
+            <w:bCs/>
+            <w:noProof/>
+            <w:sz w:val="28"/>
+            <w:szCs w:val="28"/>
+          </w:rPr>
+          <w:t>TECHNIQUES</w:t>
+        </w:r>
+        <w:r>
+          <w:rPr>
+            <w:b/>
+            <w:bCs/>
+            <w:noProof/>
+            <w:webHidden/>
+            <w:sz w:val="28"/>
+            <w:szCs w:val="28"/>
+          </w:rPr>
+          <w:tab/>
+        </w:r>
+        <w:r>
+          <w:rPr>
+            <w:b/>
+            <w:bCs/>
+            <w:noProof/>
+            <w:webHidden/>
+            <w:sz w:val="28"/>
+            <w:szCs w:val="28"/>
+          </w:rPr>
+          <w:fldChar w:fldCharType="begin"/>
+        </w:r>
+        <w:r>
+          <w:rPr>
+            <w:b/>
+            <w:bCs/>
+            <w:noProof/>
+            <w:webHidden/>
+            <w:sz w:val="28"/>
+            <w:szCs w:val="28"/>
+          </w:rPr>
+          <w:instrText xml:space="preserve"> PAGEREF _Toc101911961 \h </w:instrText>
+        </w:r>
+        <w:r>
+          <w:rPr>
+            <w:b/>
+            <w:bCs/>
+            <w:noProof/>
+            <w:webHidden/>
+            <w:sz w:val="28"/>
+            <w:szCs w:val="28"/>
+          </w:rPr>
+        </w:r>
+        <w:r>
+          <w:rPr>
+            <w:b/>
+            <w:bCs/>
+            <w:noProof/>
+            <w:webHidden/>
+            <w:sz w:val="28"/>
+            <w:szCs w:val="28"/>
+          </w:rPr>
+          <w:fldChar w:fldCharType="separate"/>
+        </w:r>
+        <w:r>
+          <w:rPr>
+            <w:b/>
+            <w:bCs/>
+            <w:noProof/>
+            <w:webHidden/>
+            <w:sz w:val="28"/>
+            <w:szCs w:val="28"/>
+          </w:rPr>
+          <w:t>5</w:t>
+        </w:r>
+        <w:r>
+          <w:rPr>
+            <w:b/>
+            <w:bCs/>
+            <w:noProof/>
+            <w:webHidden/>
+            <w:sz w:val="28"/>
+            <w:szCs w:val="28"/>
+          </w:rPr>
+          <w:fldChar w:fldCharType="end"/>
+        </w:r>
+      </w:hyperlink>
+    </w:p>
+    <w:p>
+      <w:pPr>
+        <w:pStyle w:val="TOC2"/>
+        <w:tabs>
+          <w:tab w:val="left" w:pos="660"/>
+          <w:tab w:val="right" w:leader="dot" w:pos="10660"/>
+        </w:tabs>
+        <w:rPr>
+          <w:b/>
+          <w:bCs/>
+          <w:noProof/>
+          <w:sz w:val="28"/>
+          <w:szCs w:val="28"/>
+        </w:rPr>
+      </w:pPr>
+      <w:hyperlink w:anchor="_Toc101911962" w:history="1">
+        <w:r>
+          <w:rPr>
+            <w:rStyle w:val="Hyperlink"/>
+            <w:b/>
+            <w:bCs/>
+            <w:noProof/>
+            <w:sz w:val="28"/>
+            <w:szCs w:val="28"/>
+          </w:rPr>
+          <w:t>5.</w:t>
+        </w:r>
+        <w:r>
+          <w:rPr>
+            <w:b/>
+            <w:bCs/>
+            <w:noProof/>
+            <w:sz w:val="28"/>
+            <w:szCs w:val="28"/>
+          </w:rPr>
+          <w:tab/>
+        </w:r>
+        <w:r>
+          <w:rPr>
+            <w:rStyle w:val="Hyperlink"/>
+            <w:b/>
+            <w:bCs/>
+            <w:noProof/>
+            <w:sz w:val="28"/>
+            <w:szCs w:val="28"/>
+          </w:rPr>
+          <w:t>DATA ANALYSIS</w:t>
+        </w:r>
+        <w:r>
+          <w:rPr>
+            <w:rStyle w:val="Hyperlink"/>
+            <w:b/>
+            <w:bCs/>
+            <w:noProof/>
+            <w:spacing w:val="-3"/>
+            <w:sz w:val="28"/>
+            <w:szCs w:val="28"/>
+          </w:rPr>
+          <w:t xml:space="preserve"> </w:t>
+        </w:r>
+        <w:r>
+          <w:rPr>
+            <w:rStyle w:val="Hyperlink"/>
+            <w:b/>
+            <w:bCs/>
+            <w:noProof/>
+            <w:sz w:val="28"/>
+            <w:szCs w:val="28"/>
+          </w:rPr>
+          <w:t>TECHNIQUES</w:t>
+        </w:r>
+        <w:r>
+          <w:rPr>
+            <w:b/>
+            <w:bCs/>
+            <w:noProof/>
+            <w:webHidden/>
+            <w:sz w:val="28"/>
+            <w:szCs w:val="28"/>
+          </w:rPr>
+          <w:tab/>
+        </w:r>
+        <w:r>
+          <w:rPr>
+            <w:b/>
+            <w:bCs/>
+            <w:noProof/>
+            <w:webHidden/>
+            <w:sz w:val="28"/>
+            <w:szCs w:val="28"/>
+          </w:rPr>
+          <w:fldChar w:fldCharType="begin"/>
+        </w:r>
+        <w:r>
+          <w:rPr>
+            <w:b/>
+            <w:bCs/>
+            <w:noProof/>
+            <w:webHidden/>
+            <w:sz w:val="28"/>
+            <w:szCs w:val="28"/>
+          </w:rPr>
+          <w:instrText xml:space="preserve"> PAGEREF _Toc101911962 \h </w:instrText>
+        </w:r>
+        <w:r>
+          <w:rPr>
+            <w:b/>
+            <w:bCs/>
+            <w:noProof/>
+            <w:webHidden/>
+            <w:sz w:val="28"/>
+            <w:szCs w:val="28"/>
+          </w:rPr>
+        </w:r>
+        <w:r>
+          <w:rPr>
+            <w:b/>
+            <w:bCs/>
+            <w:noProof/>
+            <w:webHidden/>
+            <w:sz w:val="28"/>
+            <w:szCs w:val="28"/>
+          </w:rPr>
+          <w:fldChar w:fldCharType="separate"/>
+        </w:r>
+        <w:r>
+          <w:rPr>
+            <w:b/>
+            <w:bCs/>
+            <w:noProof/>
+            <w:webHidden/>
+            <w:sz w:val="28"/>
+            <w:szCs w:val="28"/>
+          </w:rPr>
+          <w:t>6</w:t>
+        </w:r>
+        <w:r>
+          <w:rPr>
+            <w:b/>
+            <w:bCs/>
+            <w:noProof/>
+            <w:webHidden/>
+            <w:sz w:val="28"/>
+            <w:szCs w:val="28"/>
+          </w:rPr>
+          <w:fldChar w:fldCharType="end"/>
+        </w:r>
+      </w:hyperlink>
+    </w:p>
+    <w:p>
+      <w:pPr>
+        <w:pStyle w:val="TOC2"/>
+        <w:tabs>
+          <w:tab w:val="right" w:leader="dot" w:pos="10660"/>
+        </w:tabs>
+        <w:ind w:left="0"/>
+        <w:rPr>
+          <w:b/>
+          <w:bCs/>
+          <w:noProof/>
+          <w:sz w:val="28"/>
+          <w:szCs w:val="28"/>
+        </w:rPr>
+      </w:pPr>
+      <w:hyperlink w:anchor="_Toc101911963" w:history="1">
+        <w:r>
+          <w:rPr>
+            <w:rStyle w:val="Hyperlink"/>
+            <w:b/>
+            <w:bCs/>
+            <w:noProof/>
+            <w:color w:val="000000" w:themeColor="text1"/>
+            <w:sz w:val="28"/>
+            <w:szCs w:val="28"/>
+            <w:u w:val="none"/>
+          </w:rPr>
+          <w:t>RELEVANT CODE</w:t>
+        </w:r>
+        <w:r>
+          <w:rPr>
+            <w:b/>
+            <w:bCs/>
+            <w:noProof/>
+            <w:webHidden/>
+            <w:sz w:val="28"/>
+            <w:szCs w:val="28"/>
+          </w:rPr>
+          <w:tab/>
+        </w:r>
+        <w:r>
+          <w:rPr>
+            <w:b/>
+            <w:bCs/>
+            <w:noProof/>
+            <w:webHidden/>
+            <w:sz w:val="28"/>
+            <w:szCs w:val="28"/>
+          </w:rPr>
+          <w:t>8</w:t>
+        </w:r>
+      </w:hyperlink>
+    </w:p>
+    <w:p>
+      <w:pPr>
+        <w:pStyle w:val="TOC1"/>
+        <w:tabs>
+          <w:tab w:val="right" w:leader="dot" w:pos="10660"/>
+        </w:tabs>
+        <w:rPr>
+          <w:rFonts w:asciiTheme="minorHAnsi" w:eastAsiaTheme="minorEastAsia" w:hAnsiTheme="minorHAnsi" w:cstheme="minorBidi"/>
+          <w:b/>
+          <w:bCs/>
+          <w:noProof/>
+          <w:sz w:val="28"/>
+          <w:szCs w:val="28"/>
+        </w:rPr>
+      </w:pPr>
+      <w:hyperlink w:anchor="_Toc101911965" w:history="1">
+        <w:r>
+          <w:rPr>
+            <w:rStyle w:val="Hyperlink"/>
+            <w:b/>
+            <w:bCs/>
+            <w:noProof/>
+            <w:sz w:val="28"/>
+            <w:szCs w:val="28"/>
+          </w:rPr>
+          <w:t>EXPERIMENTAL DETAILS</w:t>
+        </w:r>
+        <w:r>
+          <w:rPr>
+            <w:b/>
+            <w:bCs/>
+            <w:noProof/>
+            <w:webHidden/>
+            <w:sz w:val="28"/>
+            <w:szCs w:val="28"/>
+          </w:rPr>
+          <w:tab/>
+        </w:r>
+        <w:r>
+          <w:rPr>
+            <w:b/>
+            <w:bCs/>
+            <w:noProof/>
+            <w:webHidden/>
+            <w:sz w:val="28"/>
+            <w:szCs w:val="28"/>
+          </w:rPr>
+          <w:fldChar w:fldCharType="begin"/>
+        </w:r>
+        <w:r>
+          <w:rPr>
+            <w:b/>
+            <w:bCs/>
+            <w:noProof/>
+            <w:webHidden/>
+            <w:sz w:val="28"/>
+            <w:szCs w:val="28"/>
+          </w:rPr>
+          <w:instrText xml:space="preserve"> PAGEREF _Toc101911965 \h </w:instrText>
+        </w:r>
+        <w:r>
+          <w:rPr>
+            <w:b/>
+            <w:bCs/>
+            <w:noProof/>
+            <w:webHidden/>
+            <w:sz w:val="28"/>
+            <w:szCs w:val="28"/>
+          </w:rPr>
+        </w:r>
+        <w:r>
+          <w:rPr>
+            <w:b/>
+            <w:bCs/>
+            <w:noProof/>
+            <w:webHidden/>
+            <w:sz w:val="28"/>
+            <w:szCs w:val="28"/>
+          </w:rPr>
+          <w:fldChar w:fldCharType="separate"/>
+        </w:r>
+        <w:r>
+          <w:rPr>
+            <w:b/>
+            <w:bCs/>
+            <w:noProof/>
+            <w:webHidden/>
+            <w:sz w:val="28"/>
+            <w:szCs w:val="28"/>
+          </w:rPr>
+          <w:t>14</w:t>
+        </w:r>
+        <w:r>
+          <w:rPr>
+            <w:b/>
+            <w:bCs/>
+            <w:noProof/>
+            <w:webHidden/>
+            <w:sz w:val="28"/>
+            <w:szCs w:val="28"/>
+          </w:rPr>
+          <w:fldChar w:fldCharType="end"/>
+        </w:r>
+      </w:hyperlink>
+    </w:p>
+    <w:p>
+      <w:pPr>
+        <w:pStyle w:val="TOC1"/>
+        <w:tabs>
+          <w:tab w:val="right" w:leader="dot" w:pos="10660"/>
+        </w:tabs>
+        <w:rPr>
+          <w:rFonts w:asciiTheme="minorHAnsi" w:eastAsiaTheme="minorEastAsia" w:hAnsiTheme="minorHAnsi" w:cstheme="minorBidi"/>
+          <w:b/>
+          <w:bCs/>
+          <w:noProof/>
+          <w:sz w:val="28"/>
+          <w:szCs w:val="28"/>
+        </w:rPr>
+      </w:pPr>
+      <w:hyperlink w:anchor="_Toc101911969" w:history="1">
+        <w:r>
+          <w:rPr>
+            <w:rStyle w:val="Hyperlink"/>
+            <w:b/>
+            <w:bCs/>
+            <w:noProof/>
+            <w:sz w:val="28"/>
+            <w:szCs w:val="28"/>
+          </w:rPr>
+          <w:t>GitHub Link of the Project</w:t>
+        </w:r>
+        <w:r>
+          <w:rPr>
+            <w:b/>
+            <w:bCs/>
+            <w:noProof/>
+            <w:webHidden/>
+            <w:sz w:val="28"/>
+            <w:szCs w:val="28"/>
+          </w:rPr>
+          <w:tab/>
+        </w:r>
+        <w:r>
+          <w:rPr>
+            <w:b/>
+            <w:bCs/>
+            <w:noProof/>
+            <w:webHidden/>
+            <w:sz w:val="28"/>
+            <w:szCs w:val="28"/>
+          </w:rPr>
+          <w:fldChar w:fldCharType="begin"/>
+        </w:r>
+        <w:r>
+          <w:rPr>
+            <w:b/>
+            <w:bCs/>
+            <w:noProof/>
+            <w:webHidden/>
+            <w:sz w:val="28"/>
+            <w:szCs w:val="28"/>
+          </w:rPr>
+          <w:instrText xml:space="preserve"> PAGEREF _Toc101911969 \h </w:instrText>
+        </w:r>
+        <w:r>
+          <w:rPr>
+            <w:b/>
+            <w:bCs/>
+            <w:noProof/>
+            <w:webHidden/>
+            <w:sz w:val="28"/>
+            <w:szCs w:val="28"/>
+          </w:rPr>
+        </w:r>
+        <w:r>
+          <w:rPr>
+            <w:b/>
+            <w:bCs/>
+            <w:noProof/>
+            <w:webHidden/>
+            <w:sz w:val="28"/>
+            <w:szCs w:val="28"/>
+          </w:rPr>
+          <w:fldChar w:fldCharType="separate"/>
+        </w:r>
+        <w:r>
+          <w:rPr>
+            <w:b/>
+            <w:bCs/>
+            <w:noProof/>
+            <w:webHidden/>
+            <w:sz w:val="28"/>
+            <w:szCs w:val="28"/>
+          </w:rPr>
+          <w:t>16</w:t>
+        </w:r>
+        <w:r>
+          <w:rPr>
+            <w:b/>
+            <w:bCs/>
+            <w:noProof/>
+            <w:webHidden/>
+            <w:sz w:val="28"/>
+            <w:szCs w:val="28"/>
+          </w:rPr>
+          <w:fldChar w:fldCharType="end"/>
+        </w:r>
+      </w:hyperlink>
+    </w:p>
+    <w:p>
+      <w:pPr>
+        <w:pStyle w:val="TOC1"/>
+        <w:tabs>
+          <w:tab w:val="right" w:leader="dot" w:pos="10660"/>
+        </w:tabs>
+        <w:rPr>
+          <w:rFonts w:asciiTheme="minorHAnsi" w:eastAsiaTheme="minorEastAsia" w:hAnsiTheme="minorHAnsi" w:cstheme="minorBidi"/>
+          <w:b/>
+          <w:bCs/>
+          <w:noProof/>
+          <w:sz w:val="28"/>
+          <w:szCs w:val="28"/>
+        </w:rPr>
+      </w:pPr>
+      <w:hyperlink w:anchor="_Toc101911970" w:history="1">
+        <w:r>
+          <w:rPr>
+            <w:rStyle w:val="Hyperlink"/>
+            <w:b/>
+            <w:bCs/>
+            <w:noProof/>
+            <w:sz w:val="28"/>
+            <w:szCs w:val="28"/>
+          </w:rPr>
+          <w:t>DISCUSSION</w:t>
+        </w:r>
+        <w:r>
+          <w:rPr>
+            <w:b/>
+            <w:bCs/>
+            <w:noProof/>
+            <w:webHidden/>
+            <w:sz w:val="28"/>
+            <w:szCs w:val="28"/>
+          </w:rPr>
+          <w:tab/>
+        </w:r>
+        <w:r>
+          <w:rPr>
+            <w:b/>
+            <w:bCs/>
+            <w:noProof/>
+            <w:webHidden/>
+            <w:sz w:val="28"/>
+            <w:szCs w:val="28"/>
+          </w:rPr>
+          <w:fldChar w:fldCharType="begin"/>
+        </w:r>
+        <w:r>
+          <w:rPr>
+            <w:b/>
+            <w:bCs/>
+            <w:noProof/>
+            <w:webHidden/>
+            <w:sz w:val="28"/>
+            <w:szCs w:val="28"/>
+          </w:rPr>
+          <w:instrText xml:space="preserve"> PAGEREF _Toc101911970 \h </w:instrText>
+        </w:r>
+        <w:r>
+          <w:rPr>
+            <w:b/>
+            <w:bCs/>
+            <w:noProof/>
+            <w:webHidden/>
+            <w:sz w:val="28"/>
+            <w:szCs w:val="28"/>
+          </w:rPr>
+        </w:r>
+        <w:r>
+          <w:rPr>
+            <w:b/>
+            <w:bCs/>
+            <w:noProof/>
+            <w:webHidden/>
+            <w:sz w:val="28"/>
+            <w:szCs w:val="28"/>
+          </w:rPr>
+          <w:fldChar w:fldCharType="separate"/>
+        </w:r>
+        <w:r>
+          <w:rPr>
+            <w:b/>
+            <w:bCs/>
+            <w:noProof/>
+            <w:webHidden/>
+            <w:sz w:val="28"/>
+            <w:szCs w:val="28"/>
+          </w:rPr>
+          <w:t>17</w:t>
+        </w:r>
+        <w:r>
+          <w:rPr>
+            <w:b/>
+            <w:bCs/>
+            <w:noProof/>
+            <w:webHidden/>
+            <w:sz w:val="28"/>
+            <w:szCs w:val="28"/>
+          </w:rPr>
+          <w:fldChar w:fldCharType="end"/>
+        </w:r>
+      </w:hyperlink>
+    </w:p>
+    <w:p>
+      <w:pPr>
+        <w:pStyle w:val="TOC1"/>
+        <w:tabs>
+          <w:tab w:val="right" w:leader="dot" w:pos="10660"/>
+        </w:tabs>
+        <w:rPr>
+          <w:rFonts w:asciiTheme="minorHAnsi" w:eastAsiaTheme="minorEastAsia" w:hAnsiTheme="minorHAnsi" w:cstheme="minorBidi"/>
+          <w:b/>
+          <w:bCs/>
+          <w:noProof/>
+          <w:sz w:val="28"/>
+          <w:szCs w:val="28"/>
+        </w:rPr>
+      </w:pPr>
+      <w:hyperlink w:anchor="_Toc101911971" w:history="1">
+        <w:r>
+          <w:rPr>
+            <w:rStyle w:val="Hyperlink"/>
+            <w:b/>
+            <w:bCs/>
+            <w:noProof/>
+            <w:sz w:val="28"/>
+            <w:szCs w:val="28"/>
+          </w:rPr>
+          <w:t>REFERENCES</w:t>
+        </w:r>
+        <w:r>
+          <w:rPr>
+            <w:b/>
+            <w:bCs/>
+            <w:noProof/>
+            <w:webHidden/>
+            <w:sz w:val="28"/>
+            <w:szCs w:val="28"/>
+          </w:rPr>
+          <w:tab/>
+        </w:r>
+        <w:r>
+          <w:rPr>
+            <w:b/>
+            <w:bCs/>
+            <w:noProof/>
+            <w:webHidden/>
+            <w:sz w:val="28"/>
+            <w:szCs w:val="28"/>
+          </w:rPr>
+          <w:fldChar w:fldCharType="begin"/>
+        </w:r>
+        <w:r>
+          <w:rPr>
+            <w:b/>
+            <w:bCs/>
+            <w:noProof/>
+            <w:webHidden/>
+            <w:sz w:val="28"/>
+            <w:szCs w:val="28"/>
+          </w:rPr>
+          <w:instrText xml:space="preserve"> PAGEREF _Toc101911971 \h </w:instrText>
+        </w:r>
+        <w:r>
+          <w:rPr>
+            <w:b/>
+            <w:bCs/>
+            <w:noProof/>
+            <w:webHidden/>
+            <w:sz w:val="28"/>
+            <w:szCs w:val="28"/>
+          </w:rPr>
+        </w:r>
+        <w:r>
+          <w:rPr>
+            <w:b/>
+            <w:bCs/>
+            <w:noProof/>
+            <w:webHidden/>
+            <w:sz w:val="28"/>
+            <w:szCs w:val="28"/>
+          </w:rPr>
+          <w:fldChar w:fldCharType="separate"/>
+        </w:r>
+        <w:r>
+          <w:rPr>
+            <w:b/>
+            <w:bCs/>
+            <w:noProof/>
+            <w:webHidden/>
+            <w:sz w:val="28"/>
+            <w:szCs w:val="28"/>
+          </w:rPr>
+          <w:t>17</w:t>
+        </w:r>
+        <w:r>
+          <w:rPr>
+            <w:b/>
+            <w:bCs/>
+            <w:noProof/>
+            <w:webHidden/>
+            <w:sz w:val="28"/>
+            <w:szCs w:val="28"/>
+          </w:rPr>
+          <w:fldChar w:fldCharType="end"/>
+        </w:r>
+      </w:hyperlink>
+    </w:p>
+    <w:p>
+      <w:pPr>
+        <w:pStyle w:val="TOC2"/>
+        <w:tabs>
+          <w:tab w:val="left" w:pos="880"/>
+          <w:tab w:val="right" w:leader="dot" w:pos="10660"/>
+        </w:tabs>
+        <w:rPr>
+          <w:noProof/>
+        </w:rPr>
+      </w:pPr>
+      <w:hyperlink w:anchor="_Toc101911972" w:history="1"/>
+    </w:p>
+    <w:p>
+      <w:pPr>
+        <w:pStyle w:val="Heading1"/>
+        <w:ind w:left="1497"/>
+      </w:pPr>
+      <w:r>
+        <w:fldChar w:fldCharType="end"/>
+      </w:r>
+    </w:p>
+    <w:p>
+      <w:pPr>
+        <w:pStyle w:val="Heading1"/>
+        <w:ind w:left="1497"/>
+      </w:pPr>
+    </w:p>
+    <w:p>
+      <w:pPr>
+        <w:pStyle w:val="Heading1"/>
+        <w:ind w:left="1497"/>
+      </w:pPr>
+    </w:p>
+    <w:p>
+      <w:pPr>
+        <w:pStyle w:val="Heading1"/>
+        <w:ind w:left="1497"/>
+      </w:pPr>
+    </w:p>
+    <w:p>
+      <w:pPr>
+        <w:pStyle w:val="Heading1"/>
+        <w:ind w:left="1497"/>
+      </w:pPr>
+    </w:p>
+    <w:p>
+      <w:pPr>
+        <w:pStyle w:val="Heading1"/>
+        <w:ind w:left="1497"/>
+      </w:pPr>
+    </w:p>
+    <w:p>
+      <w:pPr>
+        <w:pStyle w:val="Heading1"/>
+        <w:ind w:left="1497"/>
+      </w:pPr>
+    </w:p>
+    <w:p>
+      <w:pPr>
+        <w:pStyle w:val="Heading1"/>
+        <w:ind w:left="1497"/>
+      </w:pPr>
+    </w:p>
+    <w:p>
+      <w:pPr>
+        <w:pStyle w:val="Heading1"/>
+        <w:ind w:left="1497"/>
+      </w:pPr>
+    </w:p>
+    <w:p>
+      <w:pPr>
+        <w:pStyle w:val="Heading1"/>
+        <w:ind w:left="1497"/>
+      </w:pPr>
+    </w:p>
+    <w:p>
+      <w:pPr>
+        <w:pStyle w:val="Heading1"/>
+        <w:ind w:left="1497"/>
+      </w:pPr>
+    </w:p>
+    <w:p>
+      <w:pPr>
+        <w:pStyle w:val="Heading1"/>
+        <w:ind w:left="1497"/>
+      </w:pPr>
+    </w:p>
+    <w:p>
+      <w:pPr>
+        <w:rPr>
+          <w:b/>
+          <w:bCs/>
+          <w:sz w:val="32"/>
+          <w:szCs w:val="32"/>
+        </w:rPr>
+      </w:pPr>
+      <w:r>
+        <w:br w:type="page"/>
+      </w:r>
+    </w:p>
+    <w:p>
+      <w:pPr>
+        <w:pStyle w:val="Heading1"/>
+        <w:ind w:left="1497"/>
+      </w:pPr>
+    </w:p>
+    <w:bookmarkStart w:id="4" w:name="_Toc101911955"/>
+    <w:p>
+      <w:pPr>
+        <w:pStyle w:val="Heading1"/>
+        <w:ind w:left="1497"/>
+      </w:pPr>
+      <w:r>
+        <w:rPr>
+          <w:noProof/>
+        </w:rPr>
         <mc:AlternateContent>
           <mc:Choice Requires="wpg">
             <w:drawing>
@@ -1622,7 +3268,7 @@
                           </pic:cNvPicPr>
                         </pic:nvPicPr>
                         <pic:blipFill>
-                          <a:blip r:embed="rId14" cstate="print">
+                          <a:blip r:embed="rId15" cstate="print">
                             <a:extLst>
                               <a:ext uri="{28A0092B-C50C-407E-A947-70E740481C1C}">
                                 <a14:useLocalDpi xmlns:a14="http://schemas.microsoft.com/office/drawing/2010/main" val="0"/>
@@ -1698,7 +3344,7 @@
                           </pic:cNvPicPr>
                         </pic:nvPicPr>
                         <pic:blipFill>
-                          <a:blip r:embed="rId15">
+                          <a:blip r:embed="rId16">
                             <a:extLst>
                               <a:ext uri="{28A0092B-C50C-407E-A947-70E740481C1C}">
                                 <a14:useLocalDpi xmlns:a14="http://schemas.microsoft.com/office/drawing/2010/main" val="0"/>
@@ -2062,7 +3708,7 @@
                           </pic:cNvPicPr>
                         </pic:nvPicPr>
                         <pic:blipFill>
-                          <a:blip r:embed="rId16">
+                          <a:blip r:embed="rId17">
                             <a:extLst>
                               <a:ext uri="{28A0092B-C50C-407E-A947-70E740481C1C}">
                                 <a14:useLocalDpi xmlns:a14="http://schemas.microsoft.com/office/drawing/2010/main" val="0"/>
@@ -2150,17 +3796,17 @@
                 </v:shape>
                 <v:rect id="Rectangle 76" o:spid="_x0000_s1028" style="position:absolute;left:6237;top:2937;width:1748;height:279;visibility:visible;mso-wrap-style:square;v-text-anchor:top" o:gfxdata="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" fillcolor="#f7f7f7" stroked="f"/>
                 <v:shape id="Picture 75" o:spid="_x0000_s1029" type="#_x0000_t75" style="position:absolute;left:2760;top:4771;width:7080;height:3063;visibility:visible;mso-wrap-style:square" o:gfxdata="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">
-                  <v:imagedata r:id="rId17" o:title=""/>
+                  <v:imagedata r:id="rId18" o:title=""/>
                 </v:shape>
                 <v:rect id="Rectangle 74" o:spid="_x0000_s1030" style="position:absolute;left:480;top:480;width:89;height:60;visibility:visible;mso-wrap-style:square;v-text-anchor:top" o:gfxdata="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" fillcolor="black" stroked="f"/>
                 <v:shape id="Picture 73" o:spid="_x0000_s1031" type="#_x0000_t75" style="position:absolute;left:568;top:480;width:10774;height:89;visibility:visible;mso-wrap-style:square" o:gfxdata="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">
-                  <v:imagedata r:id="rId18" o:title=""/>
+                  <v:imagedata r:id="rId19" o:title=""/>
                 </v:shape>
                 <v:shape id="AutoShape 72" o:spid="_x0000_s1032" style="position:absolute;left:479;top:480;width:10952;height:15881;visibility:visible;mso-wrap-style:square;v-text-anchor:top" coordsize="10952,15881" o:gfxdata="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" path="m89,15821r-29,l60,,,,,15881r60,l89,15881r,-60xm89,74r-15,l74,15806r15,l89,74xm10877,74r-17,l10860,15806r17,l10877,74xm10951,r-89,l10862,60r29,l10891,15881r60,l10951,60r,-60xe" fillcolor="black" stroked="f">
                   <v:path arrowok="t" o:connecttype="custom" o:connectlocs="89,16301;60,16301;60,480;0,480;0,16361;60,16361;60,16361;89,16361;89,16301;89,554;74,554;74,16286;89,16286;89,554;10877,554;10860,554;10860,16286;10877,16286;10877,554;10951,480;10862,480;10862,540;10891,540;10891,16361;10951,16361;10951,540;10951,480;10951,480" o:connectangles="0,0,0,0,0,0,0,0,0,0,0,0,0,0,0,0,0,0,0,0,0,0,0,0,0,0,0,0"/>
                 </v:shape>
                 <v:shape id="Picture 71" o:spid="_x0000_s1033" type="#_x0000_t75" style="position:absolute;left:568;top:16272;width:10774;height:89;visibility:visible;mso-wrap-style:square" o:gfxdata="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">
-                  <v:imagedata r:id="rId19" o:title=""/>
+                  <v:imagedata r:id="rId20" o:title=""/>
                 </v:shape>
                 <v:rect id="Rectangle 70" o:spid="_x0000_s1034" style="position:absolute;left:11342;top:16300;width:89;height:60;visibility:visible;mso-wrap-style:square;v-text-anchor:top" o:gfxdata="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" fillcolor="black" stroked="f"/>
                 <w10:wrap anchorx="page" anchory="page"/>
@@ -2172,6 +3818,7 @@
       <w:r>
         <w:t>INTRODUCTION</w:t>
       </w:r>
+      <w:bookmarkEnd w:id="4"/>
     </w:p>
     <w:p>
       <w:pPr>
@@ -2399,9 +4046,11 @@
         <w:spacing w:line="496" w:lineRule="auto"/>
         <w:ind w:left="239"/>
       </w:pPr>
+      <w:bookmarkStart w:id="5" w:name="_Toc101911956"/>
       <w:r>
         <w:t>So, we thought to make an analyzer which can analyze and detect fake replicas of YouTube channels. The main objectives were:</w:t>
       </w:r>
+      <w:bookmarkEnd w:id="5"/>
     </w:p>
     <w:p>
       <w:pPr>
@@ -2481,7 +4130,14 @@
         <w:rPr>
           <w:sz w:val="24"/>
         </w:rPr>
-        <w:t>To build a sustainable model using Machine Learning Models such as K</w:t>
+        <w:t xml:space="preserve">To build a sustainable model using Machine Learning Models such as </w:t>
+      </w:r>
+      <w:proofErr w:type="gramStart"/>
+      <w:r>
+        <w:rPr>
+          <w:sz w:val="24"/>
+        </w:rPr>
+        <w:t>K</w:t>
       </w:r>
       <w:r>
         <w:rPr>
@@ -2503,6 +4159,7 @@
         </w:rPr>
         <w:t>Means</w:t>
       </w:r>
+      <w:proofErr w:type="gramEnd"/>
       <w:r>
         <w:rPr>
           <w:sz w:val="24"/>
@@ -2538,10 +4195,17 @@
         <w:sectPr>
           <w:pgSz w:w="11910" w:h="16840"/>
           <w:pgMar w:top="640" w:right="620" w:bottom="1180" w:left="620" w:header="0" w:footer="990" w:gutter="0"/>
+          <w:pgBorders w:offsetFrom="page">
+            <w:top w:val="thinThickSmallGap" w:sz="24" w:space="24" w:color="auto"/>
+            <w:left w:val="thinThickSmallGap" w:sz="24" w:space="24" w:color="auto"/>
+            <w:bottom w:val="thickThinSmallGap" w:sz="24" w:space="24" w:color="auto"/>
+            <w:right w:val="thickThinSmallGap" w:sz="24" w:space="24" w:color="auto"/>
+          </w:pgBorders>
           <w:cols w:space="720"/>
         </w:sectPr>
       </w:pPr>
     </w:p>
+    <w:bookmarkStart w:id="6" w:name="_Toc101911957"/>
     <w:p>
       <w:pPr>
         <w:pStyle w:val="Heading1"/>
@@ -2861,7 +4525,7 @@
                           </pic:cNvPicPr>
                         </pic:nvPicPr>
                         <pic:blipFill>
-                          <a:blip r:embed="rId20">
+                          <a:blip r:embed="rId21">
                             <a:extLst>
                               <a:ext uri="{28A0092B-C50C-407E-A947-70E740481C1C}">
                                 <a14:useLocalDpi xmlns:a14="http://schemas.microsoft.com/office/drawing/2010/main" val="0"/>
@@ -2973,7 +4637,7 @@
                           </pic:cNvPicPr>
                         </pic:nvPicPr>
                         <pic:blipFill>
-                          <a:blip r:embed="rId21">
+                          <a:blip r:embed="rId22">
                             <a:extLst>
                               <a:ext uri="{28A0092B-C50C-407E-A947-70E740481C1C}">
                                 <a14:useLocalDpi xmlns:a14="http://schemas.microsoft.com/office/drawing/2010/main" val="0"/>
@@ -3337,7 +5001,7 @@
                           </pic:cNvPicPr>
                         </pic:nvPicPr>
                         <pic:blipFill>
-                          <a:blip r:embed="rId22">
+                          <a:blip r:embed="rId23">
                             <a:extLst>
                               <a:ext uri="{28A0092B-C50C-407E-A947-70E740481C1C}">
                                 <a14:useLocalDpi xmlns:a14="http://schemas.microsoft.com/office/drawing/2010/main" val="0"/>
@@ -3424,18 +5088,18 @@
                   <v:path arrowok="t" o:connecttype="custom" o:connectlocs="10874,16272;89,16272;89,16286;10874,16286;10874,16272;10874,554;89,554;89,568;10874,568;10874,554;10949,480;0,480;0,540;10889,540;10889,16300;0,16300;0,16360;10949,16360;10949,16301;10949,16300;10949,540;10949,480" o:connectangles="0,0,0,0,0,0,0,0,0,0,0,0,0,0,0,0,0,0,0,0,0,0"/>
                 </v:shape>
                 <v:shape id="Picture 67" o:spid="_x0000_s1028" type="#_x0000_t75" style="position:absolute;left:2330;top:9213;width:7268;height:574;visibility:visible;mso-wrap-style:square" o:gfxdata="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">
-                  <v:imagedata r:id="rId23" o:title=""/>
+                  <v:imagedata r:id="rId24" o:title=""/>
                 </v:shape>
                 <v:rect id="Rectangle 66" o:spid="_x0000_s1029" style="position:absolute;left:2299;top:9120;width:7306;height:749;visibility:visible;mso-wrap-style:square;v-text-anchor:top" o:gfxdata="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" filled="f" strokeweight=".72pt"/>
                 <v:rect id="Rectangle 65" o:spid="_x0000_s1030" style="position:absolute;left:480;top:480;width:89;height:60;visibility:visible;mso-wrap-style:square;v-text-anchor:top" o:gfxdata="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" fillcolor="black" stroked="f"/>
                 <v:shape id="Picture 64" o:spid="_x0000_s1031" type="#_x0000_t75" style="position:absolute;left:568;top:480;width:10774;height:89;visibility:visible;mso-wrap-style:square" o:gfxdata="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">
-                  <v:imagedata r:id="rId24" o:title=""/>
+                  <v:imagedata r:id="rId25" o:title=""/>
                 </v:shape>
                 <v:shape id="AutoShape 63" o:spid="_x0000_s1032" style="position:absolute;left:479;top:480;width:10952;height:15881;visibility:visible;mso-wrap-style:square;v-text-anchor:top" coordsize="10952,15881" o:gfxdata="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" path="m89,15821r-29,l60,,,,,15881r60,l89,15881r,-60xm89,74r-15,l74,15806r15,l89,74xm10877,74r-17,l10860,15806r17,l10877,74xm10951,r-89,l10862,60r29,l10891,15881r60,l10951,60r,-60xe" fillcolor="black" stroked="f">
                   <v:path arrowok="t" o:connecttype="custom" o:connectlocs="89,16301;60,16301;60,480;0,480;0,16361;60,16361;60,16361;89,16361;89,16301;89,554;74,554;74,16286;89,16286;89,554;10877,554;10860,554;10860,16286;10877,16286;10877,554;10951,480;10862,480;10862,540;10891,540;10891,16361;10951,16361;10951,540;10951,480;10951,480" o:connectangles="0,0,0,0,0,0,0,0,0,0,0,0,0,0,0,0,0,0,0,0,0,0,0,0,0,0,0,0"/>
                 </v:shape>
                 <v:shape id="Picture 62" o:spid="_x0000_s1033" type="#_x0000_t75" style="position:absolute;left:568;top:16272;width:10774;height:89;visibility:visible;mso-wrap-style:square" o:gfxdata="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">
-                  <v:imagedata r:id="rId25" o:title=""/>
+                  <v:imagedata r:id="rId26" o:title=""/>
                 </v:shape>
                 <v:rect id="Rectangle 61" o:spid="_x0000_s1034" style="position:absolute;left:11342;top:16300;width:89;height:60;visibility:visible;mso-wrap-style:square;v-text-anchor:top" o:gfxdata="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" fillcolor="black" stroked="f"/>
                 <w10:wrap anchorx="page" anchory="page"/>
@@ -3447,6 +5111,7 @@
       <w:r>
         <w:t>IMPLEMENTATION DETAILS</w:t>
       </w:r>
+      <w:bookmarkEnd w:id="6"/>
     </w:p>
     <w:p>
       <w:pPr>
@@ -3471,9 +5136,11 @@
         <w:spacing w:before="90"/>
         <w:ind w:hanging="361"/>
       </w:pPr>
+      <w:bookmarkStart w:id="7" w:name="_Toc101911958"/>
       <w:r>
         <w:t>DATASETS</w:t>
       </w:r>
+      <w:bookmarkEnd w:id="7"/>
     </w:p>
     <w:p>
       <w:pPr>
@@ -3601,7 +5268,7 @@
                           </pic:cNvPicPr>
                         </pic:nvPicPr>
                         <pic:blipFill>
-                          <a:blip r:embed="rId26">
+                          <a:blip r:embed="rId27">
                             <a:extLst>
                               <a:ext uri="{28A0092B-C50C-407E-A947-70E740481C1C}">
                                 <a14:useLocalDpi xmlns:a14="http://schemas.microsoft.com/office/drawing/2010/main" val="0"/>
@@ -3685,7 +5352,7 @@
             <w:pict>
               <v:group w14:anchorId="0F292795" id="Group 57" o:spid="_x0000_s1026" style="position:absolute;margin-left:63.7pt;margin-top:11.65pt;width:483pt;height:168.5pt;z-index:-15727616;mso-wrap-distance-left:0;mso-wrap-distance-right:0;mso-position-horizontal-relative:page" coordorigin="1274,233" coordsize="9660,3370" o:gfxdata="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">
                 <v:shape id="Picture 59" o:spid="_x0000_s1027" type="#_x0000_t75" style="position:absolute;left:1296;top:278;width:9540;height:3281;visibility:visible;mso-wrap-style:square" o:gfxdata="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">
-                  <v:imagedata r:id="rId27" o:title=""/>
+                  <v:imagedata r:id="rId28" o:title=""/>
                 </v:shape>
                 <v:rect id="Rectangle 58" o:spid="_x0000_s1028" style="position:absolute;left:1284;top:242;width:9641;height:3351;visibility:visible;mso-wrap-style:square;v-text-anchor:top" o:gfxdata="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" filled="f" strokeweight=".96pt"/>
                 <w10:wrap type="topAndBottom" anchorx="page"/>
@@ -3770,6 +5437,7 @@
         </w:tabs>
         <w:ind w:hanging="361"/>
       </w:pPr>
+      <w:bookmarkStart w:id="8" w:name="_Toc101911959"/>
       <w:r>
         <w:t>INDEPENDENT AND DEPENDENT</w:t>
       </w:r>
@@ -3782,6 +5450,7 @@
       <w:r>
         <w:t>VARIABLE</w:t>
       </w:r>
+      <w:bookmarkEnd w:id="8"/>
     </w:p>
     <w:p>
       <w:pPr>
@@ -3994,6 +5663,12 @@
         <w:sectPr>
           <w:pgSz w:w="11910" w:h="16840"/>
           <w:pgMar w:top="640" w:right="620" w:bottom="1180" w:left="620" w:header="0" w:footer="990" w:gutter="0"/>
+          <w:pgBorders w:offsetFrom="page">
+            <w:top w:val="thinThickSmallGap" w:sz="24" w:space="24" w:color="auto"/>
+            <w:left w:val="thinThickSmallGap" w:sz="24" w:space="24" w:color="auto"/>
+            <w:bottom w:val="thickThinSmallGap" w:sz="24" w:space="24" w:color="auto"/>
+            <w:right w:val="thickThinSmallGap" w:sz="24" w:space="24" w:color="auto"/>
+          </w:pgBorders>
           <w:cols w:space="720"/>
         </w:sectPr>
       </w:pPr>
@@ -4641,7 +6316,7 @@
                           </pic:cNvPicPr>
                         </pic:nvPicPr>
                         <pic:blipFill>
-                          <a:blip r:embed="rId28">
+                          <a:blip r:embed="rId29">
                             <a:extLst>
                               <a:ext uri="{28A0092B-C50C-407E-A947-70E740481C1C}">
                                 <a14:useLocalDpi xmlns:a14="http://schemas.microsoft.com/office/drawing/2010/main" val="0"/>
@@ -5005,7 +6680,7 @@
                           </pic:cNvPicPr>
                         </pic:nvPicPr>
                         <pic:blipFill>
-                          <a:blip r:embed="rId29">
+                          <a:blip r:embed="rId30">
                             <a:extLst>
                               <a:ext uri="{28A0092B-C50C-407E-A947-70E740481C1C}">
                                 <a14:useLocalDpi xmlns:a14="http://schemas.microsoft.com/office/drawing/2010/main" val="0"/>
@@ -5092,13 +6767,13 @@
                   <v:path arrowok="t" o:connecttype="custom" o:connectlocs="10874,16272;89,16272;89,16286;10874,16286;10874,16272;10874,554;89,554;89,568;10874,568;10874,554;10949,480;89,480;0,480;0,480;0,540;0,540;89,540;10889,540;10889,16300;0,16300;0,16360;10949,16360;10949,16301;10949,16300;10949,540;10949,480" o:connectangles="0,0,0,0,0,0,0,0,0,0,0,0,0,0,0,0,0,0,0,0,0,0,0,0,0,0"/>
                 </v:shape>
                 <v:shape id="Picture 55" o:spid="_x0000_s1028" type="#_x0000_t75" style="position:absolute;left:568;top:480;width:10774;height:89;visibility:visible;mso-wrap-style:square" o:gfxdata="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">
-                  <v:imagedata r:id="rId30" o:title=""/>
+                  <v:imagedata r:id="rId31" o:title=""/>
                 </v:shape>
                 <v:shape id="AutoShape 54" o:spid="_x0000_s1029" style="position:absolute;left:479;top:480;width:10952;height:15881;visibility:visible;mso-wrap-style:square;v-text-anchor:top" coordsize="10952,15881" o:gfxdata="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" path="m89,15821r-29,l60,,,,,15881r60,l89,15881r,-60xm89,74r-15,l74,15806r15,l89,74xm10877,74r-17,l10860,15806r17,l10877,74xm10951,r-89,l10862,60r29,l10891,15881r60,l10951,60r,-60xe" fillcolor="black" stroked="f">
                   <v:path arrowok="t" o:connecttype="custom" o:connectlocs="89,16301;60,16301;60,480;0,480;0,16361;60,16361;60,16361;89,16361;89,16301;89,554;74,554;74,16286;89,16286;89,554;10877,554;10860,554;10860,16286;10877,16286;10877,554;10951,480;10862,480;10862,540;10891,540;10891,16361;10951,16361;10951,540;10951,480;10951,480" o:connectangles="0,0,0,0,0,0,0,0,0,0,0,0,0,0,0,0,0,0,0,0,0,0,0,0,0,0,0,0"/>
                 </v:shape>
                 <v:shape id="Picture 53" o:spid="_x0000_s1030" type="#_x0000_t75" style="position:absolute;left:568;top:16272;width:10774;height:89;visibility:visible;mso-wrap-style:square" o:gfxdata="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">
-                  <v:imagedata r:id="rId31" o:title=""/>
+                  <v:imagedata r:id="rId32" o:title=""/>
                 </v:shape>
                 <v:rect id="Rectangle 52" o:spid="_x0000_s1031" style="position:absolute;left:11342;top:16300;width:89;height:60;visibility:visible;mso-wrap-style:square;v-text-anchor:top" o:gfxdata="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" fillcolor="black" stroked="f"/>
                 <w10:wrap anchorx="page" anchory="page"/>
@@ -5121,6 +6796,7 @@
         <w:spacing w:before="90"/>
         <w:ind w:hanging="361"/>
       </w:pPr>
+      <w:bookmarkStart w:id="9" w:name="_Toc101911960"/>
       <w:r>
         <w:t>PREPROCESSING AND DATA ANALYSIS</w:t>
       </w:r>
@@ -5133,6 +6809,7 @@
       <w:r>
         <w:t>TECHNIQUES</w:t>
       </w:r>
+      <w:bookmarkEnd w:id="9"/>
     </w:p>
     <w:p>
       <w:pPr>
@@ -5347,6 +7024,7 @@
         </w:tabs>
         <w:ind w:hanging="361"/>
       </w:pPr>
+      <w:bookmarkStart w:id="10" w:name="_Toc101911961"/>
       <w:r>
         <w:t>DATA PREPROCESSING</w:t>
       </w:r>
@@ -5359,6 +7037,7 @@
       <w:r>
         <w:t>TECHNIQUES</w:t>
       </w:r>
+      <w:bookmarkEnd w:id="10"/>
     </w:p>
     <w:p>
       <w:pPr>
@@ -5952,10 +7631,17 @@
         <w:sectPr>
           <w:pgSz w:w="11910" w:h="16840"/>
           <w:pgMar w:top="1040" w:right="620" w:bottom="1180" w:left="620" w:header="0" w:footer="990" w:gutter="0"/>
+          <w:pgBorders w:offsetFrom="page">
+            <w:top w:val="thinThickSmallGap" w:sz="24" w:space="24" w:color="auto"/>
+            <w:left w:val="thinThickSmallGap" w:sz="24" w:space="24" w:color="auto"/>
+            <w:bottom w:val="thickThinSmallGap" w:sz="24" w:space="24" w:color="auto"/>
+            <w:right w:val="thickThinSmallGap" w:sz="24" w:space="24" w:color="auto"/>
+          </w:pgBorders>
           <w:cols w:space="720"/>
         </w:sectPr>
       </w:pPr>
     </w:p>
+    <w:bookmarkStart w:id="11" w:name="_Toc101911962"/>
     <w:p>
       <w:pPr>
         <w:pStyle w:val="Heading2"/>
@@ -6283,7 +7969,7 @@
                           </pic:cNvPicPr>
                         </pic:nvPicPr>
                         <pic:blipFill>
-                          <a:blip r:embed="rId32">
+                          <a:blip r:embed="rId33">
                             <a:extLst>
                               <a:ext uri="{28A0092B-C50C-407E-A947-70E740481C1C}">
                                 <a14:useLocalDpi xmlns:a14="http://schemas.microsoft.com/office/drawing/2010/main" val="0"/>
@@ -6323,7 +8009,7 @@
                           </pic:cNvPicPr>
                         </pic:nvPicPr>
                         <pic:blipFill>
-                          <a:blip r:embed="rId33">
+                          <a:blip r:embed="rId34">
                             <a:extLst>
                               <a:ext uri="{28A0092B-C50C-407E-A947-70E740481C1C}">
                                 <a14:useLocalDpi xmlns:a14="http://schemas.microsoft.com/office/drawing/2010/main" val="0"/>
@@ -6399,7 +8085,7 @@
                           </pic:cNvPicPr>
                         </pic:nvPicPr>
                         <pic:blipFill>
-                          <a:blip r:embed="rId34">
+                          <a:blip r:embed="rId35">
                             <a:extLst>
                               <a:ext uri="{28A0092B-C50C-407E-A947-70E740481C1C}">
                                 <a14:useLocalDpi xmlns:a14="http://schemas.microsoft.com/office/drawing/2010/main" val="0"/>
@@ -6763,7 +8449,7 @@
                           </pic:cNvPicPr>
                         </pic:nvPicPr>
                         <pic:blipFill>
-                          <a:blip r:embed="rId22">
+                          <a:blip r:embed="rId23">
                             <a:extLst>
                               <a:ext uri="{28A0092B-C50C-407E-A947-70E740481C1C}">
                                 <a14:useLocalDpi xmlns:a14="http://schemas.microsoft.com/office/drawing/2010/main" val="0"/>
@@ -6850,20 +8536,20 @@
                   <v:path arrowok="t" o:connecttype="custom" o:connectlocs="10874,16272;89,16272;89,16286;10874,16286;10874,16272;10874,554;89,554;89,568;10874,568;10874,554;10949,480;0,480;0,540;10889,540;10889,16300;0,16300;0,16360;10949,16360;10949,16301;10949,16300;10949,540;10949,480" o:connectangles="0,0,0,0,0,0,0,0,0,0,0,0,0,0,0,0,0,0,0,0,0,0"/>
                 </v:shape>
                 <v:shape id="Picture 48" o:spid="_x0000_s1028" type="#_x0000_t75" style="position:absolute;left:3849;top:7298;width:5348;height:3495;visibility:visible;mso-wrap-style:square" o:gfxdata="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">
-                  <v:imagedata r:id="rId35" o:title=""/>
+                  <v:imagedata r:id="rId36" o:title=""/>
                 </v:shape>
                 <v:shape id="Picture 47" o:spid="_x0000_s1029" type="#_x0000_t75" style="position:absolute;left:3734;top:12340;width:4503;height:1856;visibility:visible;mso-wrap-style:square" o:gfxdata="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">
-                  <v:imagedata r:id="rId36" o:title=""/>
+                  <v:imagedata r:id="rId37" o:title=""/>
                 </v:shape>
                 <v:rect id="Rectangle 46" o:spid="_x0000_s1030" style="position:absolute;left:480;top:480;width:89;height:60;visibility:visible;mso-wrap-style:square;v-text-anchor:top" o:gfxdata="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" fillcolor="black" stroked="f"/>
                 <v:shape id="Picture 45" o:spid="_x0000_s1031" type="#_x0000_t75" style="position:absolute;left:568;top:480;width:10774;height:89;visibility:visible;mso-wrap-style:square" o:gfxdata="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">
-                  <v:imagedata r:id="rId37" o:title=""/>
+                  <v:imagedata r:id="rId38" o:title=""/>
                 </v:shape>
                 <v:shape id="AutoShape 44" o:spid="_x0000_s1032" style="position:absolute;left:479;top:480;width:10952;height:15881;visibility:visible;mso-wrap-style:square;v-text-anchor:top" coordsize="10952,15881" o:gfxdata="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" path="m89,15821r-29,l60,,,,,15881r60,l89,15881r,-60xm89,74r-15,l74,15806r15,l89,74xm10877,74r-17,l10860,15806r17,l10877,74xm10951,r-89,l10862,60r29,l10891,15881r60,l10951,60r,-60xe" fillcolor="black" stroked="f">
                   <v:path arrowok="t" o:connecttype="custom" o:connectlocs="89,16301;60,16301;60,480;0,480;0,16361;60,16361;60,16361;89,16361;89,16301;89,554;74,554;74,16286;89,16286;89,554;10877,554;10860,554;10860,16286;10877,16286;10877,554;10951,480;10862,480;10862,540;10891,540;10891,16361;10951,16361;10951,540;10951,480;10951,480" o:connectangles="0,0,0,0,0,0,0,0,0,0,0,0,0,0,0,0,0,0,0,0,0,0,0,0,0,0,0,0"/>
                 </v:shape>
                 <v:shape id="Picture 43" o:spid="_x0000_s1033" type="#_x0000_t75" style="position:absolute;left:568;top:16272;width:10774;height:89;visibility:visible;mso-wrap-style:square" o:gfxdata="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">
-                  <v:imagedata r:id="rId25" o:title=""/>
+                  <v:imagedata r:id="rId26" o:title=""/>
                 </v:shape>
                 <v:rect id="Rectangle 42" o:spid="_x0000_s1034" style="position:absolute;left:11342;top:16300;width:89;height:60;visibility:visible;mso-wrap-style:square;v-text-anchor:top" o:gfxdata="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" fillcolor="black" stroked="f"/>
                 <w10:wrap anchorx="page" anchory="page"/>
@@ -6963,6 +8649,7 @@
       <w:r>
         <w:t>TECHNIQUES</w:t>
       </w:r>
+      <w:bookmarkEnd w:id="11"/>
     </w:p>
     <w:p>
       <w:pPr>
@@ -6993,9 +8680,11 @@
         <w:ind w:left="239"/>
         <w:jc w:val="both"/>
       </w:pPr>
+      <w:bookmarkStart w:id="12" w:name="_Toc101911963"/>
       <w:r>
         <w:t>K means clustering</w:t>
       </w:r>
+      <w:bookmarkEnd w:id="12"/>
     </w:p>
     <w:p>
       <w:pPr>
@@ -7395,12 +9084,14 @@
         <w:ind w:left="1107" w:right="1494"/>
         <w:jc w:val="center"/>
       </w:pPr>
+      <w:bookmarkStart w:id="13" w:name="_Toc101911964"/>
       <w:r>
         <w:rPr>
           <w:color w:val="212121"/>
         </w:rPr>
         <w:t>Euclidean distance + Centroid Calculation</w:t>
       </w:r>
+      <w:bookmarkEnd w:id="13"/>
     </w:p>
     <w:p>
       <w:pPr>
@@ -7408,6 +9099,12 @@
         <w:sectPr>
           <w:pgSz w:w="11910" w:h="16840"/>
           <w:pgMar w:top="640" w:right="620" w:bottom="1180" w:left="620" w:header="0" w:footer="990" w:gutter="0"/>
+          <w:pgBorders w:offsetFrom="page">
+            <w:top w:val="thinThickSmallGap" w:sz="24" w:space="24" w:color="auto"/>
+            <w:left w:val="thinThickSmallGap" w:sz="24" w:space="24" w:color="auto"/>
+            <w:bottom w:val="thickThinSmallGap" w:sz="24" w:space="24" w:color="auto"/>
+            <w:right w:val="thickThinSmallGap" w:sz="24" w:space="24" w:color="auto"/>
+          </w:pgBorders>
           <w:cols w:space="720"/>
         </w:sectPr>
       </w:pPr>
@@ -7770,7 +9467,7 @@
                           </pic:cNvPicPr>
                         </pic:nvPicPr>
                         <pic:blipFill>
-                          <a:blip r:embed="rId38">
+                          <a:blip r:embed="rId39">
                             <a:extLst>
                               <a:ext uri="{28A0092B-C50C-407E-A947-70E740481C1C}">
                                 <a14:useLocalDpi xmlns:a14="http://schemas.microsoft.com/office/drawing/2010/main" val="0"/>
@@ -8134,7 +9831,7 @@
                           </pic:cNvPicPr>
                         </pic:nvPicPr>
                         <pic:blipFill>
-                          <a:blip r:embed="rId39">
+                          <a:blip r:embed="rId40">
                             <a:extLst>
                               <a:ext uri="{28A0092B-C50C-407E-A947-70E740481C1C}">
                                 <a14:useLocalDpi xmlns:a14="http://schemas.microsoft.com/office/drawing/2010/main" val="0"/>
@@ -8221,13 +9918,13 @@
                   <v:path arrowok="t" o:connecttype="custom" o:connectlocs="10874,16272;89,16272;89,16286;10874,16286;10874,16272;10874,554;89,554;89,568;10874,568;10874,554;10949,480;89,480;0,480;0,480;0,540;0,540;89,540;10889,540;10889,16300;0,16300;0,16360;10949,16360;10949,16301;10949,16300;10949,540;10949,480" o:connectangles="0,0,0,0,0,0,0,0,0,0,0,0,0,0,0,0,0,0,0,0,0,0,0,0,0,0"/>
                 </v:shape>
                 <v:shape id="Picture 38" o:spid="_x0000_s1028" type="#_x0000_t75" style="position:absolute;left:568;top:480;width:10774;height:89;visibility:visible;mso-wrap-style:square" o:gfxdata="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">
-                  <v:imagedata r:id="rId40" o:title=""/>
+                  <v:imagedata r:id="rId41" o:title=""/>
                 </v:shape>
                 <v:shape id="AutoShape 37" o:spid="_x0000_s1029" style="position:absolute;left:479;top:480;width:10952;height:15881;visibility:visible;mso-wrap-style:square;v-text-anchor:top" coordsize="10952,15881" o:gfxdata="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" path="m89,15821r-29,l60,,,,,15881r60,l89,15881r,-60xm89,74r-15,l74,15806r15,l89,74xm10877,74r-17,l10860,15806r17,l10877,74xm10951,r-89,l10862,60r29,l10891,15881r60,l10951,60r,-60xe" fillcolor="black" stroked="f">
                   <v:path arrowok="t" o:connecttype="custom" o:connectlocs="89,16301;60,16301;60,480;0,480;0,16361;60,16361;60,16361;89,16361;89,16301;89,554;74,554;74,16286;89,16286;89,554;10877,554;10860,554;10860,16286;10877,16286;10877,554;10951,480;10862,480;10862,540;10891,540;10891,16361;10951,16361;10951,540;10951,480;10951,480" o:connectangles="0,0,0,0,0,0,0,0,0,0,0,0,0,0,0,0,0,0,0,0,0,0,0,0,0,0,0,0"/>
                 </v:shape>
                 <v:shape id="Picture 36" o:spid="_x0000_s1030" type="#_x0000_t75" style="position:absolute;left:568;top:16272;width:10774;height:89;visibility:visible;mso-wrap-style:square" o:gfxdata="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">
-                  <v:imagedata r:id="rId41" o:title=""/>
+                  <v:imagedata r:id="rId42" o:title=""/>
                 </v:shape>
                 <v:rect id="Rectangle 35" o:spid="_x0000_s1031" style="position:absolute;left:11342;top:16300;width:89;height:60;visibility:visible;mso-wrap-style:square;v-text-anchor:top" o:gfxdata="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" fillcolor="black" stroked="f"/>
                 <w10:wrap anchorx="page" anchory="page"/>
@@ -8410,7 +10107,15 @@
         <w:jc w:val="both"/>
       </w:pPr>
       <w:r>
-        <w:t xml:space="preserve">Where y stands for the number we want to get from the network and y with a hat is the </w:t>
+        <w:t xml:space="preserve">Where y stands for the </w:t>
+      </w:r>
+      <w:proofErr w:type="gramStart"/>
+      <w:r>
+        <w:t>number</w:t>
+      </w:r>
+      <w:proofErr w:type="gramEnd"/>
+      <w:r>
+        <w:t xml:space="preserve"> we want to get from the network and y with a hat is the </w:t>
       </w:r>
       <w:proofErr w:type="spellStart"/>
       <w:r>
@@ -8614,7 +10319,7 @@
                     </pic:cNvPicPr>
                   </pic:nvPicPr>
                   <pic:blipFill>
-                    <a:blip r:embed="rId42">
+                    <a:blip r:embed="rId43">
                       <a:extLst>
                         <a:ext uri="{28A0092B-C50C-407E-A947-70E740481C1C}">
                           <a14:useLocalDpi xmlns:a14="http://schemas.microsoft.com/office/drawing/2010/main" val="0"/>
@@ -8685,7 +10390,7 @@
                     </pic:cNvPicPr>
                   </pic:nvPicPr>
                   <pic:blipFill>
-                    <a:blip r:embed="rId43">
+                    <a:blip r:embed="rId44">
                       <a:extLst>
                         <a:ext uri="{28A0092B-C50C-407E-A947-70E740481C1C}">
                           <a14:useLocalDpi xmlns:a14="http://schemas.microsoft.com/office/drawing/2010/main" val="0"/>
@@ -8770,7 +10475,7 @@
                     </pic:cNvPicPr>
                   </pic:nvPicPr>
                   <pic:blipFill>
-                    <a:blip r:embed="rId44">
+                    <a:blip r:embed="rId45">
                       <a:extLst>
                         <a:ext uri="{28A0092B-C50C-407E-A947-70E740481C1C}">
                           <a14:useLocalDpi xmlns:a14="http://schemas.microsoft.com/office/drawing/2010/main" val="0"/>
@@ -8841,7 +10546,7 @@
                     </pic:cNvPicPr>
                   </pic:nvPicPr>
                   <pic:blipFill>
-                    <a:blip r:embed="rId45">
+                    <a:blip r:embed="rId46">
                       <a:extLst>
                         <a:ext uri="{28A0092B-C50C-407E-A947-70E740481C1C}">
                           <a14:useLocalDpi xmlns:a14="http://schemas.microsoft.com/office/drawing/2010/main" val="0"/>
@@ -8978,10 +10683,10 @@
             <v:path o:extrusionok="f" gradientshapeok="t" o:connecttype="rect"/>
             <o:lock v:ext="edit" aspectratio="t"/>
           </v:shapetype>
-          <v:shape id="_x0000_i1025" type="#_x0000_t75" style="width:533.2pt;height:330.1pt" o:ole="">
-            <v:imagedata r:id="rId46" o:title=""/>
+          <v:shape id="_x0000_i1025" type="#_x0000_t75" style="width:533.25pt;height:330pt" o:ole="">
+            <v:imagedata r:id="rId47" o:title=""/>
           </v:shape>
-          <o:OLEObject Type="Embed" ProgID="Paint.Picture" ShapeID="_x0000_i1025" DrawAspect="Content" ObjectID="_1712523303" r:id="rId47"/>
+          <o:OLEObject Type="Embed" ProgID="Paint.Picture" ShapeID="_x0000_i1025" DrawAspect="Content" ObjectID="_1712525132" r:id="rId48"/>
         </w:object>
       </w:r>
     </w:p>
@@ -8999,10 +10704,10 @@
       </w:pPr>
       <w:r>
         <w:object w:dxaOrig="15765" w:dyaOrig="10650" w14:anchorId="77AD0883">
-          <v:shape id="_x0000_i1027" type="#_x0000_t75" style="width:528.45pt;height:356.6pt" o:ole="">
-            <v:imagedata r:id="rId48" o:title=""/>
+          <v:shape id="_x0000_i1026" type="#_x0000_t75" style="width:528pt;height:357pt" o:ole="">
+            <v:imagedata r:id="rId49" o:title=""/>
           </v:shape>
-          <o:OLEObject Type="Embed" ProgID="Paint.Picture" ShapeID="_x0000_i1027" DrawAspect="Content" ObjectID="_1712523304" r:id="rId49"/>
+          <o:OLEObject Type="Embed" ProgID="Paint.Picture" ShapeID="_x0000_i1026" DrawAspect="Content" ObjectID="_1712525133" r:id="rId50"/>
         </w:object>
       </w:r>
     </w:p>
@@ -9025,10 +10730,10 @@
       </w:pPr>
       <w:r>
         <w:object w:dxaOrig="13560" w:dyaOrig="11400" w14:anchorId="3338E6E5">
-          <v:shape id="_x0000_i1035" type="#_x0000_t75" style="width:468pt;height:362.05pt" o:ole="">
-            <v:imagedata r:id="rId50" o:title=""/>
+          <v:shape id="_x0000_i1027" type="#_x0000_t75" style="width:468pt;height:362.25pt" o:ole="">
+            <v:imagedata r:id="rId51" o:title=""/>
           </v:shape>
-          <o:OLEObject Type="Embed" ProgID="Paint.Picture" ShapeID="_x0000_i1035" DrawAspect="Content" ObjectID="_1712523305" r:id="rId51"/>
+          <o:OLEObject Type="Embed" ProgID="Paint.Picture" ShapeID="_x0000_i1027" DrawAspect="Content" ObjectID="_1712525134" r:id="rId52"/>
         </w:object>
       </w:r>
     </w:p>
@@ -9039,10 +10744,10 @@
       </w:pPr>
       <w:r>
         <w:object w:dxaOrig="14370" w:dyaOrig="11910" w14:anchorId="1301A2B0">
-          <v:shape id="_x0000_i1041" type="#_x0000_t75" style="width:469.35pt;height:339.6pt" o:ole="">
-            <v:imagedata r:id="rId52" o:title=""/>
+          <v:shape id="_x0000_i1028" type="#_x0000_t75" style="width:469.5pt;height:339.75pt" o:ole="">
+            <v:imagedata r:id="rId53" o:title=""/>
           </v:shape>
-          <o:OLEObject Type="Embed" ProgID="Paint.Picture" ShapeID="_x0000_i1041" DrawAspect="Content" ObjectID="_1712523306" r:id="rId53"/>
+          <o:OLEObject Type="Embed" ProgID="Paint.Picture" ShapeID="_x0000_i1028" DrawAspect="Content" ObjectID="_1712525135" r:id="rId54"/>
         </w:object>
       </w:r>
     </w:p>
@@ -9068,10 +10773,10 @@
       </w:pPr>
       <w:r>
         <w:object w:dxaOrig="14655" w:dyaOrig="11580" w14:anchorId="37239EF6">
-          <v:shape id="_x0000_i1046" type="#_x0000_t75" style="width:540pt;height:427.25pt" o:ole="">
-            <v:imagedata r:id="rId54" o:title=""/>
+          <v:shape id="_x0000_i1029" type="#_x0000_t75" style="width:540pt;height:427.5pt" o:ole="">
+            <v:imagedata r:id="rId55" o:title=""/>
           </v:shape>
-          <o:OLEObject Type="Embed" ProgID="Paint.Picture" ShapeID="_x0000_i1046" DrawAspect="Content" ObjectID="_1712523307" r:id="rId55"/>
+          <o:OLEObject Type="Embed" ProgID="Paint.Picture" ShapeID="_x0000_i1029" DrawAspect="Content" ObjectID="_1712525136" r:id="rId56"/>
         </w:object>
       </w:r>
     </w:p>
@@ -9087,10 +10792,10 @@
       </w:pPr>
       <w:r>
         <w:object w:dxaOrig="16890" w:dyaOrig="12540" w14:anchorId="3D0034B1">
-          <v:shape id="_x0000_i1048" type="#_x0000_t75" style="width:533.2pt;height:395.3pt" o:ole="">
-            <v:imagedata r:id="rId56" o:title=""/>
+          <v:shape id="_x0000_i1030" type="#_x0000_t75" style="width:533.25pt;height:395.25pt" o:ole="">
+            <v:imagedata r:id="rId57" o:title=""/>
           </v:shape>
-          <o:OLEObject Type="Embed" ProgID="Paint.Picture" ShapeID="_x0000_i1048" DrawAspect="Content" ObjectID="_1712523308" r:id="rId57"/>
+          <o:OLEObject Type="Embed" ProgID="Paint.Picture" ShapeID="_x0000_i1030" DrawAspect="Content" ObjectID="_1712525137" r:id="rId58"/>
         </w:object>
       </w:r>
     </w:p>
@@ -9113,18 +10818,25 @@
         <w:sectPr>
           <w:pgSz w:w="11910" w:h="16840"/>
           <w:pgMar w:top="640" w:right="620" w:bottom="1180" w:left="620" w:header="0" w:footer="990" w:gutter="0"/>
+          <w:pgBorders w:offsetFrom="page">
+            <w:top w:val="thinThickSmallGap" w:sz="24" w:space="24" w:color="auto"/>
+            <w:left w:val="thinThickSmallGap" w:sz="24" w:space="24" w:color="auto"/>
+            <w:bottom w:val="thickThinSmallGap" w:sz="24" w:space="24" w:color="auto"/>
+            <w:right w:val="thickThinSmallGap" w:sz="24" w:space="24" w:color="auto"/>
+          </w:pgBorders>
           <w:cols w:space="720"/>
         </w:sectPr>
       </w:pPr>
       <w:r>
         <w:object w:dxaOrig="7710" w:dyaOrig="1815" w14:anchorId="51C70513">
-          <v:shape id="_x0000_i1050" type="#_x0000_t75" style="width:475.45pt;height:112.1pt" o:ole="">
-            <v:imagedata r:id="rId58" o:title=""/>
+          <v:shape id="_x0000_i1031" type="#_x0000_t75" style="width:475.5pt;height:111.75pt" o:ole="">
+            <v:imagedata r:id="rId59" o:title=""/>
           </v:shape>
-          <o:OLEObject Type="Embed" ProgID="Paint.Picture" ShapeID="_x0000_i1050" DrawAspect="Content" ObjectID="_1712523309" r:id="rId59"/>
+          <o:OLEObject Type="Embed" ProgID="Paint.Picture" ShapeID="_x0000_i1031" DrawAspect="Content" ObjectID="_1712525138" r:id="rId60"/>
         </w:object>
       </w:r>
     </w:p>
+    <w:bookmarkStart w:id="14" w:name="_Toc101911965"/>
     <w:p>
       <w:pPr>
         <w:pStyle w:val="Heading1"/>
@@ -9444,7 +11156,7 @@
                           </pic:cNvPicPr>
                         </pic:nvPicPr>
                         <pic:blipFill>
-                          <a:blip r:embed="rId60">
+                          <a:blip r:embed="rId61">
                             <a:extLst>
                               <a:ext uri="{28A0092B-C50C-407E-A947-70E740481C1C}">
                                 <a14:useLocalDpi xmlns:a14="http://schemas.microsoft.com/office/drawing/2010/main" val="0"/>
@@ -9484,7 +11196,7 @@
                           </pic:cNvPicPr>
                         </pic:nvPicPr>
                         <pic:blipFill>
-                          <a:blip r:embed="rId61">
+                          <a:blip r:embed="rId62">
                             <a:extLst>
                               <a:ext uri="{28A0092B-C50C-407E-A947-70E740481C1C}">
                                 <a14:useLocalDpi xmlns:a14="http://schemas.microsoft.com/office/drawing/2010/main" val="0"/>
@@ -9524,7 +11236,7 @@
                           </pic:cNvPicPr>
                         </pic:nvPicPr>
                         <pic:blipFill>
-                          <a:blip r:embed="rId62">
+                          <a:blip r:embed="rId63">
                             <a:extLst>
                               <a:ext uri="{28A0092B-C50C-407E-A947-70E740481C1C}">
                                 <a14:useLocalDpi xmlns:a14="http://schemas.microsoft.com/office/drawing/2010/main" val="0"/>
@@ -9564,7 +11276,7 @@
                           </pic:cNvPicPr>
                         </pic:nvPicPr>
                         <pic:blipFill>
-                          <a:blip r:embed="rId63">
+                          <a:blip r:embed="rId64">
                             <a:extLst>
                               <a:ext uri="{28A0092B-C50C-407E-A947-70E740481C1C}">
                                 <a14:useLocalDpi xmlns:a14="http://schemas.microsoft.com/office/drawing/2010/main" val="0"/>
@@ -9604,7 +11316,7 @@
                           </pic:cNvPicPr>
                         </pic:nvPicPr>
                         <pic:blipFill>
-                          <a:blip r:embed="rId64">
+                          <a:blip r:embed="rId65">
                             <a:extLst>
                               <a:ext uri="{28A0092B-C50C-407E-A947-70E740481C1C}">
                                 <a14:useLocalDpi xmlns:a14="http://schemas.microsoft.com/office/drawing/2010/main" val="0"/>
@@ -9680,7 +11392,7 @@
                           </pic:cNvPicPr>
                         </pic:nvPicPr>
                         <pic:blipFill>
-                          <a:blip r:embed="rId65">
+                          <a:blip r:embed="rId66">
                             <a:extLst>
                               <a:ext uri="{28A0092B-C50C-407E-A947-70E740481C1C}">
                                 <a14:useLocalDpi xmlns:a14="http://schemas.microsoft.com/office/drawing/2010/main" val="0"/>
@@ -10044,7 +11756,7 @@
                           </pic:cNvPicPr>
                         </pic:nvPicPr>
                         <pic:blipFill>
-                          <a:blip r:embed="rId66">
+                          <a:blip r:embed="rId67">
                             <a:extLst>
                               <a:ext uri="{28A0092B-C50C-407E-A947-70E740481C1C}">
                                 <a14:useLocalDpi xmlns:a14="http://schemas.microsoft.com/office/drawing/2010/main" val="0"/>
@@ -10131,29 +11843,29 @@
                   <v:path arrowok="t" o:connecttype="custom" o:connectlocs="10874,16272;89,16272;89,16286;10874,16286;10874,16272;10874,554;89,554;89,568;10874,568;10874,554;10949,480;0,480;0,540;10889,540;10889,16300;0,16300;0,16360;10949,16360;10949,16301;10949,16300;10949,540;10949,480" o:connectangles="0,0,0,0,0,0,0,0,0,0,0,0,0,0,0,0,0,0,0,0,0,0"/>
                 </v:shape>
                 <v:shape id="Picture 32" o:spid="_x0000_s1028" type="#_x0000_t75" style="position:absolute;left:4586;top:2947;width:2417;height:456;visibility:visible;mso-wrap-style:square" o:gfxdata="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">
-                  <v:imagedata r:id="rId67" o:title=""/>
+                  <v:imagedata r:id="rId68" o:title=""/>
                 </v:shape>
                 <v:shape id="Picture 31" o:spid="_x0000_s1029" type="#_x0000_t75" style="position:absolute;left:4572;top:3964;width:1457;height:495;visibility:visible;mso-wrap-style:square" o:gfxdata="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">
-                  <v:imagedata r:id="rId68" o:title=""/>
+                  <v:imagedata r:id="rId69" o:title=""/>
                 </v:shape>
                 <v:shape id="Picture 30" o:spid="_x0000_s1030" type="#_x0000_t75" style="position:absolute;left:4562;top:5296;width:1532;height:497;visibility:visible;mso-wrap-style:square" o:gfxdata="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">
-                  <v:imagedata r:id="rId69" o:title=""/>
+                  <v:imagedata r:id="rId70" o:title=""/>
                 </v:shape>
                 <v:shape id="Picture 29" o:spid="_x0000_s1031" type="#_x0000_t75" style="position:absolute;left:4584;top:6350;width:1512;height:497;visibility:visible;mso-wrap-style:square" o:gfxdata="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">
-                  <v:imagedata r:id="rId70" o:title=""/>
+                  <v:imagedata r:id="rId71" o:title=""/>
                 </v:shape>
                 <v:shape id="Picture 28" o:spid="_x0000_s1032" type="#_x0000_t75" style="position:absolute;left:2469;top:8940;width:6123;height:4496;visibility:visible;mso-wrap-style:square" o:gfxdata="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">
-                  <v:imagedata r:id="rId71" o:title=""/>
+                  <v:imagedata r:id="rId72" o:title=""/>
                 </v:shape>
                 <v:rect id="Rectangle 27" o:spid="_x0000_s1033" style="position:absolute;left:480;top:480;width:89;height:60;visibility:visible;mso-wrap-style:square;v-text-anchor:top" o:gfxdata="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" fillcolor="black" stroked="f"/>
                 <v:shape id="Picture 26" o:spid="_x0000_s1034" type="#_x0000_t75" style="position:absolute;left:568;top:480;width:10774;height:89;visibility:visible;mso-wrap-style:square" o:gfxdata="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">
-                  <v:imagedata r:id="rId72" o:title=""/>
+                  <v:imagedata r:id="rId73" o:title=""/>
                 </v:shape>
                 <v:shape id="AutoShape 25" o:spid="_x0000_s1035" style="position:absolute;left:479;top:480;width:10952;height:15881;visibility:visible;mso-wrap-style:square;v-text-anchor:top" coordsize="10952,15881" o:gfxdata="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" path="m89,15821r-29,l60,,,,,15881r60,l89,15881r,-60xm89,74r-15,l74,15806r15,l89,74xm10877,74r-17,l10860,15806r17,l10877,74xm10951,r-89,l10862,60r29,l10891,15881r60,l10951,60r,-60xe" fillcolor="black" stroked="f">
                   <v:path arrowok="t" o:connecttype="custom" o:connectlocs="89,16301;60,16301;60,480;0,480;0,16361;60,16361;60,16361;89,16361;89,16301;89,554;74,554;74,16286;89,16286;89,554;10877,554;10860,554;10860,16286;10877,16286;10877,554;10951,480;10862,480;10862,540;10891,540;10891,16361;10951,16361;10951,540;10951,480;10951,480" o:connectangles="0,0,0,0,0,0,0,0,0,0,0,0,0,0,0,0,0,0,0,0,0,0,0,0,0,0,0,0"/>
                 </v:shape>
                 <v:shape id="Picture 24" o:spid="_x0000_s1036" type="#_x0000_t75" style="position:absolute;left:568;top:16272;width:10774;height:89;visibility:visible;mso-wrap-style:square" o:gfxdata="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">
-                  <v:imagedata r:id="rId73" o:title=""/>
+                  <v:imagedata r:id="rId74" o:title=""/>
                 </v:shape>
                 <v:rect id="Rectangle 23" o:spid="_x0000_s1037" style="position:absolute;left:11342;top:16300;width:89;height:60;visibility:visible;mso-wrap-style:square;v-text-anchor:top" o:gfxdata="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" fillcolor="black" stroked="f"/>
                 <w10:wrap anchorx="page" anchory="page"/>
@@ -10165,6 +11877,7 @@
       <w:r>
         <w:t>EXPERIMENTAL DETAILS</w:t>
       </w:r>
+      <w:bookmarkEnd w:id="14"/>
     </w:p>
     <w:p>
       <w:pPr>
@@ -10181,9 +11894,11 @@
         <w:spacing w:before="216"/>
         <w:ind w:left="599"/>
       </w:pPr>
+      <w:bookmarkStart w:id="15" w:name="_Toc101911966"/>
       <w:r>
         <w:t>PERFORMANCE MEASURE</w:t>
       </w:r>
+      <w:bookmarkEnd w:id="15"/>
     </w:p>
     <w:p>
       <w:pPr>
@@ -10427,7 +12142,7 @@
                     <pic:cNvPicPr/>
                   </pic:nvPicPr>
                   <pic:blipFill>
-                    <a:blip r:embed="rId74" cstate="print"/>
+                    <a:blip r:embed="rId75" cstate="print"/>
                     <a:stretch>
                       <a:fillRect/>
                     </a:stretch>
@@ -10475,10 +12190,17 @@
         <w:sectPr>
           <w:pgSz w:w="11910" w:h="16840"/>
           <w:pgMar w:top="640" w:right="620" w:bottom="1180" w:left="620" w:header="0" w:footer="990" w:gutter="0"/>
+          <w:pgBorders w:offsetFrom="page">
+            <w:top w:val="thinThickSmallGap" w:sz="24" w:space="24" w:color="auto"/>
+            <w:left w:val="thinThickSmallGap" w:sz="24" w:space="24" w:color="auto"/>
+            <w:bottom w:val="thickThinSmallGap" w:sz="24" w:space="24" w:color="auto"/>
+            <w:right w:val="thickThinSmallGap" w:sz="24" w:space="24" w:color="auto"/>
+          </w:pgBorders>
           <w:cols w:space="720"/>
         </w:sectPr>
       </w:pPr>
     </w:p>
+    <w:bookmarkStart w:id="16" w:name="_Toc101911967"/>
     <w:p>
       <w:pPr>
         <w:pStyle w:val="Heading2"/>
@@ -10799,7 +12521,7 @@
                           </pic:cNvPicPr>
                         </pic:nvPicPr>
                         <pic:blipFill>
-                          <a:blip r:embed="rId75">
+                          <a:blip r:embed="rId76">
                             <a:extLst>
                               <a:ext uri="{28A0092B-C50C-407E-A947-70E740481C1C}">
                                 <a14:useLocalDpi xmlns:a14="http://schemas.microsoft.com/office/drawing/2010/main" val="0"/>
@@ -10875,7 +12597,7 @@
                           </pic:cNvPicPr>
                         </pic:nvPicPr>
                         <pic:blipFill>
-                          <a:blip r:embed="rId76">
+                          <a:blip r:embed="rId77">
                             <a:extLst>
                               <a:ext uri="{28A0092B-C50C-407E-A947-70E740481C1C}">
                                 <a14:useLocalDpi xmlns:a14="http://schemas.microsoft.com/office/drawing/2010/main" val="0"/>
@@ -11239,7 +12961,7 @@
                           </pic:cNvPicPr>
                         </pic:nvPicPr>
                         <pic:blipFill>
-                          <a:blip r:embed="rId77">
+                          <a:blip r:embed="rId78">
                             <a:extLst>
                               <a:ext uri="{28A0092B-C50C-407E-A947-70E740481C1C}">
                                 <a14:useLocalDpi xmlns:a14="http://schemas.microsoft.com/office/drawing/2010/main" val="0"/>
@@ -11326,17 +13048,17 @@
                   <v:path arrowok="t" o:connecttype="custom" o:connectlocs="10874,16272;89,16272;89,16286;10874,16286;10874,16272;10874,554;89,554;89,568;10874,568;10874,554;10949,480;0,480;0,540;10889,540;10889,16300;0,16300;0,16360;10949,16360;10949,16301;10949,16300;10949,540;10949,480" o:connectangles="0,0,0,0,0,0,0,0,0,0,0,0,0,0,0,0,0,0,0,0,0,0"/>
                 </v:shape>
                 <v:shape id="Picture 20" o:spid="_x0000_s1028" type="#_x0000_t75" style="position:absolute;left:1572;top:1365;width:8280;height:3780;visibility:visible;mso-wrap-style:square" o:gfxdata="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">
-                  <v:imagedata r:id="rId78" o:title=""/>
+                  <v:imagedata r:id="rId79" o:title=""/>
                 </v:shape>
                 <v:rect id="Rectangle 19" o:spid="_x0000_s1029" style="position:absolute;left:480;top:480;width:89;height:60;visibility:visible;mso-wrap-style:square;v-text-anchor:top" o:gfxdata="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" fillcolor="black" stroked="f"/>
                 <v:shape id="Picture 18" o:spid="_x0000_s1030" type="#_x0000_t75" style="position:absolute;left:568;top:480;width:10774;height:89;visibility:visible;mso-wrap-style:square" o:gfxdata="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">
-                  <v:imagedata r:id="rId79" o:title=""/>
+                  <v:imagedata r:id="rId80" o:title=""/>
                 </v:shape>
                 <v:shape id="AutoShape 17" o:spid="_x0000_s1031" style="position:absolute;left:479;top:480;width:10952;height:15881;visibility:visible;mso-wrap-style:square;v-text-anchor:top" coordsize="10952,15881" o:gfxdata="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" path="m89,15821r-29,l60,,,,,15881r60,l89,15881r,-60xm89,74r-15,l74,15806r15,l89,74xm10877,74r-17,l10860,15806r17,l10877,74xm10951,r-89,l10862,60r29,l10891,15881r60,l10951,60r,-60xe" fillcolor="black" stroked="f">
                   <v:path arrowok="t" o:connecttype="custom" o:connectlocs="89,16301;60,16301;60,480;0,480;0,16361;60,16361;60,16361;89,16361;89,16301;89,554;74,554;74,16286;89,16286;89,554;10877,554;10860,554;10860,16286;10877,16286;10877,554;10951,480;10862,480;10862,540;10891,540;10891,16361;10951,16361;10951,540;10951,480;10951,480" o:connectangles="0,0,0,0,0,0,0,0,0,0,0,0,0,0,0,0,0,0,0,0,0,0,0,0,0,0,0,0"/>
                 </v:shape>
                 <v:shape id="Picture 16" o:spid="_x0000_s1032" type="#_x0000_t75" style="position:absolute;left:568;top:16272;width:10774;height:89;visibility:visible;mso-wrap-style:square" o:gfxdata="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">
-                  <v:imagedata r:id="rId80" o:title=""/>
+                  <v:imagedata r:id="rId81" o:title=""/>
                 </v:shape>
                 <v:rect id="Rectangle 15" o:spid="_x0000_s1033" style="position:absolute;left:11342;top:16300;width:89;height:60;visibility:visible;mso-wrap-style:square;v-text-anchor:top" o:gfxdata="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" fillcolor="black" stroked="f"/>
                 <w10:wrap anchorx="page" anchory="page"/>
@@ -11348,6 +13070,7 @@
       <w:r>
         <w:t>K-MEANS CLUSTERING:</w:t>
       </w:r>
+      <w:bookmarkEnd w:id="16"/>
     </w:p>
     <w:p>
       <w:pPr>
@@ -11911,6 +13634,12 @@
         <w:sectPr>
           <w:pgSz w:w="11910" w:h="16840"/>
           <w:pgMar w:top="640" w:right="620" w:bottom="1180" w:left="620" w:header="0" w:footer="990" w:gutter="0"/>
+          <w:pgBorders w:offsetFrom="page">
+            <w:top w:val="thinThickSmallGap" w:sz="24" w:space="24" w:color="auto"/>
+            <w:left w:val="thinThickSmallGap" w:sz="24" w:space="24" w:color="auto"/>
+            <w:bottom w:val="thickThinSmallGap" w:sz="24" w:space="24" w:color="auto"/>
+            <w:right w:val="thickThinSmallGap" w:sz="24" w:space="24" w:color="auto"/>
+          </w:pgBorders>
           <w:cols w:space="720"/>
         </w:sectPr>
       </w:pPr>
@@ -12154,7 +13883,7 @@
                           </pic:cNvPicPr>
                         </pic:nvPicPr>
                         <pic:blipFill>
-                          <a:blip r:embed="rId81">
+                          <a:blip r:embed="rId82">
                             <a:extLst>
                               <a:ext uri="{28A0092B-C50C-407E-A947-70E740481C1C}">
                                 <a14:useLocalDpi xmlns:a14="http://schemas.microsoft.com/office/drawing/2010/main" val="0"/>
@@ -12589,7 +14318,7 @@
                           </pic:cNvPicPr>
                         </pic:nvPicPr>
                         <pic:blipFill>
-                          <a:blip r:embed="rId82">
+                          <a:blip r:embed="rId83">
                             <a:extLst>
                               <a:ext uri="{28A0092B-C50C-407E-A947-70E740481C1C}">
                                 <a14:useLocalDpi xmlns:a14="http://schemas.microsoft.com/office/drawing/2010/main" val="0"/>
@@ -12676,13 +14405,13 @@
                   <v:path arrowok="t" o:connecttype="custom" o:connectlocs="89,554;74,554;74,569;89,569;89,554;89,480;60,480;0,480;0,540;0,569;60,569;60,540;89,540;89,480" o:connectangles="0,0,0,0,0,0,0,0,0,0,0,0,0,0"/>
                 </v:shape>
                 <v:shape id="Picture 12" o:spid="_x0000_s1028" type="#_x0000_t75" style="position:absolute;left:568;top:480;width:10774;height:89;visibility:visible;mso-wrap-style:square" o:gfxdata="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">
-                  <v:imagedata r:id="rId83" o:title=""/>
+                  <v:imagedata r:id="rId84" o:title=""/>
                 </v:shape>
                 <v:shape id="AutoShape 11" o:spid="_x0000_s1029" style="position:absolute;left:480;top:480;width:10952;height:15881;visibility:visible;mso-wrap-style:square;v-text-anchor:top" coordsize="10952,15881" o:gfxdata="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" path="m89,15821r-29,l60,89,,89,,15821r,60l60,15881r29,l89,15821xm89,89r-15,l74,15806r15,l89,89xm10877,74r-15,l10862,15806r15,l10877,74xm10951,89r-60,l10891,15881r60,l10951,89xm10951,r-60,l10862,r,60l10891,60r,29l10951,89r,-29l10951,xe" fillcolor="black" stroked="f">
                   <v:path arrowok="t" o:connecttype="custom" o:connectlocs="89,16301;60,16301;60,569;0,569;0,16301;0,16361;0,16361;60,16361;60,16361;89,16361;89,16301;89,569;74,569;74,16286;89,16286;89,569;10877,554;10862,554;10862,16286;10877,16286;10877,554;10951,569;10891,569;10891,16361;10951,16361;10951,569;10951,480;10891,480;10862,480;10862,540;10891,540;10891,569;10951,569;10951,540;10951,480" o:connectangles="0,0,0,0,0,0,0,0,0,0,0,0,0,0,0,0,0,0,0,0,0,0,0,0,0,0,0,0,0,0,0,0,0,0,0"/>
                 </v:shape>
                 <v:shape id="Picture 10" o:spid="_x0000_s1030" type="#_x0000_t75" style="position:absolute;left:568;top:16272;width:10774;height:89;visibility:visible;mso-wrap-style:square" o:gfxdata="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">
-                  <v:imagedata r:id="rId84" o:title=""/>
+                  <v:imagedata r:id="rId85" o:title=""/>
                 </v:shape>
                 <v:rect id="Rectangle 9" o:spid="_x0000_s1031" style="position:absolute;left:11342;top:16300;width:89;height:60;visibility:visible;mso-wrap-style:square;v-text-anchor:top" o:gfxdata="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" fillcolor="black" stroked="f"/>
                 <w10:wrap anchorx="page" anchory="page"/>
@@ -12701,6 +14430,7 @@
         <w:spacing w:before="3" w:line="360" w:lineRule="auto"/>
         <w:ind w:left="601" w:right="7280" w:hanging="3"/>
       </w:pPr>
+      <w:bookmarkStart w:id="17" w:name="_Toc101911968"/>
       <w:r>
         <w:t xml:space="preserve">Confusion Matrix </w:t>
       </w:r>
@@ -12722,6 +14452,7 @@
       <w:r>
         <w:t>0.01,</w:t>
       </w:r>
+      <w:bookmarkEnd w:id="17"/>
     </w:p>
     <w:p>
       <w:pPr>
@@ -12850,7 +14581,7 @@
                     <pic:cNvPicPr/>
                   </pic:nvPicPr>
                   <pic:blipFill>
-                    <a:blip r:embed="rId85" cstate="print"/>
+                    <a:blip r:embed="rId86" cstate="print"/>
                     <a:stretch>
                       <a:fillRect/>
                     </a:stretch>
@@ -12977,9 +14708,11 @@
         <w:spacing w:before="86"/>
         <w:ind w:right="996"/>
       </w:pPr>
+      <w:bookmarkStart w:id="18" w:name="_Toc101911969"/>
       <w:r>
         <w:t>GitHub Link of the Project</w:t>
       </w:r>
+      <w:bookmarkEnd w:id="18"/>
     </w:p>
     <w:p>
       <w:pPr>
@@ -13004,10 +14737,16 @@
         <w:sectPr>
           <w:pgSz w:w="11910" w:h="16840"/>
           <w:pgMar w:top="1040" w:right="620" w:bottom="1180" w:left="620" w:header="0" w:footer="990" w:gutter="0"/>
+          <w:pgBorders w:offsetFrom="page">
+            <w:top w:val="thinThickSmallGap" w:sz="24" w:space="24" w:color="auto"/>
+            <w:left w:val="thinThickSmallGap" w:sz="24" w:space="24" w:color="auto"/>
+            <w:bottom w:val="thickThinSmallGap" w:sz="24" w:space="24" w:color="auto"/>
+            <w:right w:val="thickThinSmallGap" w:sz="24" w:space="24" w:color="auto"/>
+          </w:pgBorders>
           <w:cols w:space="720"/>
         </w:sectPr>
       </w:pPr>
-      <w:hyperlink r:id="rId86" w:history="1">
+      <w:hyperlink r:id="rId87" w:history="1">
         <w:r>
           <w:rPr>
             <w:rStyle w:val="Hyperlink"/>
@@ -13025,6 +14764,7 @@
         <w:t xml:space="preserve">  </w:t>
       </w:r>
     </w:p>
+    <w:bookmarkStart w:id="19" w:name="_Toc101911970"/>
     <w:p>
       <w:pPr>
         <w:pStyle w:val="Heading1"/>
@@ -13379,7 +15119,7 @@
                           </pic:cNvPicPr>
                         </pic:nvPicPr>
                         <pic:blipFill>
-                          <a:blip r:embed="rId15">
+                          <a:blip r:embed="rId16">
                             <a:extLst>
                               <a:ext uri="{28A0092B-C50C-407E-A947-70E740481C1C}">
                                 <a14:useLocalDpi xmlns:a14="http://schemas.microsoft.com/office/drawing/2010/main" val="0"/>
@@ -13743,7 +15483,7 @@
                           </pic:cNvPicPr>
                         </pic:nvPicPr>
                         <pic:blipFill>
-                          <a:blip r:embed="rId87">
+                          <a:blip r:embed="rId88">
                             <a:extLst>
                               <a:ext uri="{28A0092B-C50C-407E-A947-70E740481C1C}">
                                 <a14:useLocalDpi xmlns:a14="http://schemas.microsoft.com/office/drawing/2010/main" val="0"/>
@@ -13830,13 +15570,13 @@
                   <v:path arrowok="t" o:connecttype="custom" o:connectlocs="10874,16272;89,16272;89,16286;10874,16286;10874,16272;10874,554;89,554;89,568;10874,568;10874,554;10949,480;89,480;0,480;0,480;0,540;0,540;89,540;10889,540;10889,16300;0,16300;0,16360;10949,16360;10949,16301;10949,16300;10949,540;10949,480" o:connectangles="0,0,0,0,0,0,0,0,0,0,0,0,0,0,0,0,0,0,0,0,0,0,0,0,0,0"/>
                 </v:shape>
                 <v:shape id="Picture 6" o:spid="_x0000_s1028" type="#_x0000_t75" style="position:absolute;left:568;top:480;width:10774;height:89;visibility:visible;mso-wrap-style:square" o:gfxdata="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">
-                  <v:imagedata r:id="rId18" o:title=""/>
+                  <v:imagedata r:id="rId19" o:title=""/>
                 </v:shape>
                 <v:shape id="AutoShape 5" o:spid="_x0000_s1029" style="position:absolute;left:479;top:480;width:10952;height:15881;visibility:visible;mso-wrap-style:square;v-text-anchor:top" coordsize="10952,15881" o:gfxdata="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" path="m89,15821r-29,l60,,,,,15881r60,l89,15881r,-60xm89,74r-15,l74,15806r15,l89,74xm10877,74r-17,l10860,15806r17,l10877,74xm10951,r-89,l10862,60r29,l10891,15881r60,l10951,60r,-60xe" fillcolor="black" stroked="f">
                   <v:path arrowok="t" o:connecttype="custom" o:connectlocs="89,16301;60,16301;60,480;0,480;0,16361;60,16361;60,16361;89,16361;89,16301;89,554;74,554;74,16286;89,16286;89,554;10877,554;10860,554;10860,16286;10877,16286;10877,554;10951,480;10862,480;10862,540;10891,540;10891,16361;10951,16361;10951,540;10951,480;10951,480" o:connectangles="0,0,0,0,0,0,0,0,0,0,0,0,0,0,0,0,0,0,0,0,0,0,0,0,0,0,0,0"/>
                 </v:shape>
                 <v:shape id="Picture 4" o:spid="_x0000_s1030" type="#_x0000_t75" style="position:absolute;left:568;top:16272;width:10774;height:89;visibility:visible;mso-wrap-style:square" o:gfxdata="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">
-                  <v:imagedata r:id="rId88" o:title=""/>
+                  <v:imagedata r:id="rId89" o:title=""/>
                 </v:shape>
                 <v:rect id="Rectangle 3" o:spid="_x0000_s1031" style="position:absolute;left:11342;top:16300;width:89;height:60;visibility:visible;mso-wrap-style:square;v-text-anchor:top" o:gfxdata="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" fillcolor="black" stroked="f"/>
                 <w10:wrap anchorx="page" anchory="page"/>
@@ -13848,6 +15588,7 @@
       <w:r>
         <w:t>DISCUSSION</w:t>
       </w:r>
+      <w:bookmarkEnd w:id="19"/>
     </w:p>
     <w:p>
       <w:pPr>
@@ -13866,7 +15607,15 @@
         <w:ind w:left="599" w:right="407"/>
       </w:pPr>
       <w:r>
-        <w:t xml:space="preserve">We have successfully implemented our project  with  fairly high  accuracy for both  </w:t>
+        <w:t xml:space="preserve">We have successfully implemented our </w:t>
+      </w:r>
+      <w:proofErr w:type="gramStart"/>
+      <w:r>
+        <w:t>project  with</w:t>
+      </w:r>
+      <w:proofErr w:type="gramEnd"/>
+      <w:r>
+        <w:t xml:space="preserve">  fairly high  accuracy for both  </w:t>
       </w:r>
       <w:proofErr w:type="spellStart"/>
       <w:r>
@@ -13978,9 +15727,11 @@
         <w:spacing w:before="222"/>
         <w:ind w:left="1494"/>
       </w:pPr>
+      <w:bookmarkStart w:id="20" w:name="_Toc101911971"/>
       <w:r>
         <w:t>REFERENCES</w:t>
       </w:r>
+      <w:bookmarkEnd w:id="20"/>
     </w:p>
     <w:p>
       <w:pPr>
@@ -14012,6 +15763,7 @@
           <w:tab w:val="left" w:pos="938"/>
         </w:tabs>
       </w:pPr>
+      <w:bookmarkStart w:id="21" w:name="_Toc101911972"/>
       <w:r>
         <w:rPr>
           <w:color w:val="0362C1"/>
@@ -14019,6 +15771,7 @@
         </w:rPr>
         <w:t>https://cse.iitkgp.ac.in/~pawang/papers/ecir19_youtube.pdf</w:t>
       </w:r>
+      <w:bookmarkEnd w:id="21"/>
     </w:p>
     <w:p>
       <w:pPr>
@@ -14094,9 +15847,15 @@
       </w:r>
     </w:p>
     <w:sectPr>
-      <w:footerReference w:type="default" r:id="rId89"/>
+      <w:footerReference w:type="default" r:id="rId90"/>
       <w:pgSz w:w="11910" w:h="16840"/>
       <w:pgMar w:top="700" w:right="620" w:bottom="1180" w:left="620" w:header="0" w:footer="990" w:gutter="0"/>
+      <w:pgBorders w:offsetFrom="page">
+        <w:top w:val="thinThickSmallGap" w:sz="24" w:space="24" w:color="auto"/>
+        <w:left w:val="thinThickSmallGap" w:sz="24" w:space="24" w:color="auto"/>
+        <w:bottom w:val="thickThinSmallGap" w:sz="24" w:space="24" w:color="auto"/>
+        <w:right w:val="thickThinSmallGap" w:sz="24" w:space="24" w:color="auto"/>
+      </w:pgBorders>
       <w:cols w:space="720"/>
     </w:sectPr>
   </w:body>
@@ -14498,7 +16257,6 @@
       <w:lvlJc w:val="left"/>
       <w:pPr>
         <w:ind w:left="2039" w:hanging="360"/>
-        <w:jc w:val="left"/>
       </w:pPr>
       <w:rPr>
         <w:rFonts w:ascii="Times New Roman" w:eastAsia="Times New Roman" w:hAnsi="Times New Roman" w:cs="Times New Roman" w:hint="default"/>
@@ -14617,7 +16375,6 @@
       <w:lvlJc w:val="left"/>
       <w:pPr>
         <w:ind w:left="268" w:hanging="243"/>
-        <w:jc w:val="left"/>
       </w:pPr>
       <w:rPr>
         <w:rFonts w:ascii="Times New Roman" w:eastAsia="Times New Roman" w:hAnsi="Times New Roman" w:cs="Times New Roman" w:hint="default"/>
@@ -14826,7 +16583,6 @@
       <w:lvlJc w:val="left"/>
       <w:pPr>
         <w:ind w:left="1636" w:hanging="360"/>
-        <w:jc w:val="left"/>
       </w:pPr>
       <w:rPr>
         <w:rFonts w:ascii="Times New Roman" w:eastAsia="Times New Roman" w:hAnsi="Times New Roman" w:cs="Times New Roman" w:hint="default"/>
@@ -15061,7 +16817,6 @@
       <w:lvlJc w:val="left"/>
       <w:pPr>
         <w:ind w:left="578" w:hanging="360"/>
-        <w:jc w:val="left"/>
       </w:pPr>
       <w:rPr>
         <w:rFonts w:ascii="Times New Roman" w:eastAsia="Times New Roman" w:hAnsi="Times New Roman" w:cs="Times New Roman" w:hint="default"/>
@@ -15181,7 +16936,6 @@
       <w:lvlJc w:val="left"/>
       <w:pPr>
         <w:ind w:left="937" w:hanging="339"/>
-        <w:jc w:val="left"/>
       </w:pPr>
       <w:rPr>
         <w:rFonts w:ascii="Times New Roman" w:eastAsia="Times New Roman" w:hAnsi="Times New Roman" w:cs="Times New Roman" w:hint="default"/>
@@ -15302,7 +17056,6 @@
       <w:lvlJc w:val="left"/>
       <w:pPr>
         <w:ind w:left="1319" w:hanging="360"/>
-        <w:jc w:val="left"/>
       </w:pPr>
       <w:rPr>
         <w:rFonts w:ascii="Times New Roman" w:eastAsia="Times New Roman" w:hAnsi="Times New Roman" w:cs="Times New Roman" w:hint="default"/>
@@ -15960,6 +17713,31 @@
       <w:shd w:val="clear" w:color="auto" w:fill="E1DFDD"/>
     </w:rPr>
   </w:style>
+  <w:style w:type="paragraph" w:styleId="TOC2">
+    <w:name w:val="toc 2"/>
+    <w:basedOn w:val="Normal"/>
+    <w:next w:val="Normal"/>
+    <w:autoRedefine/>
+    <w:uiPriority w:val="39"/>
+    <w:unhideWhenUsed/>
+    <w:rsid w:val="006C1359"/>
+    <w:pPr>
+      <w:spacing w:after="100"/>
+      <w:ind w:left="220"/>
+    </w:pPr>
+  </w:style>
+  <w:style w:type="paragraph" w:styleId="TOC1">
+    <w:name w:val="toc 1"/>
+    <w:basedOn w:val="Normal"/>
+    <w:next w:val="Normal"/>
+    <w:autoRedefine/>
+    <w:uiPriority w:val="39"/>
+    <w:unhideWhenUsed/>
+    <w:rsid w:val="006C1359"/>
+    <w:pPr>
+      <w:spacing w:after="100"/>
+    </w:pPr>
+  </w:style>
 </w:styles>
 </file>
 
@@ -16244,4 +18022,16 @@
   <a:objectDefaults/>
   <a:extraClrSchemeLst/>
 </a:theme>
+</file>
+
+<file path=customXml/item1.xml><?xml version="1.0" encoding="utf-8"?>
+<b:Sources xmlns:b="http://schemas.openxmlformats.org/officeDocument/2006/bibliography" xmlns="http://schemas.openxmlformats.org/officeDocument/2006/bibliography" SelectedStyle="\APASixthEditionOfficeOnline.xsl" StyleName="APA" Version="6"/>
+</file>
+
+<file path=customXml/itemProps1.xml><?xml version="1.0" encoding="utf-8"?>
+<ds:datastoreItem xmlns:ds="http://schemas.openxmlformats.org/officeDocument/2006/customXml" ds:itemID="{43043EC1-3742-4ABB-8E68-9924312A82BF}">
+  <ds:schemaRefs>
+    <ds:schemaRef ds:uri="http://schemas.openxmlformats.org/officeDocument/2006/bibliography"/>
+  </ds:schemaRefs>
+</ds:datastoreItem>
 </file>